--- a/docs/visao_Funcao/taskSync_especificaçãoDeRequisitosFuncionais2024_vrs_2.0.docx
+++ b/docs/visao_Funcao/taskSync_especificaçãoDeRequisitosFuncionais2024_vrs_2.0.docx
@@ -101,8 +101,10 @@
               <w:rFonts w:eastAsiaTheme="minorEastAsia"/>
               <w:noProof/>
               <w:color w:val="auto"/>
-              <w:sz w:val="22"/>
-              <w:szCs w:val="22"/>
+              <w:kern w:val="2"/>
+              <w:sz w:val="24"/>
+              <w:szCs w:val="24"/>
+              <w14:ligatures w14:val="standardContextual"/>
             </w:rPr>
           </w:pPr>
           <w:r>
@@ -114,7 +116,7 @@
           <w:r>
             <w:fldChar w:fldCharType="separate"/>
           </w:r>
-          <w:hyperlink w:anchor="_Toc164012784" w:history="1">
+          <w:hyperlink w:anchor="_Toc169209640" w:history="1">
             <w:r>
               <w:rPr>
                 <w:rStyle w:val="Hyperlink"/>
@@ -127,8 +129,10 @@
                 <w:rFonts w:eastAsiaTheme="minorEastAsia"/>
                 <w:noProof/>
                 <w:color w:val="auto"/>
-                <w:sz w:val="22"/>
-                <w:szCs w:val="22"/>
+                <w:kern w:val="2"/>
+                <w:sz w:val="24"/>
+                <w:szCs w:val="24"/>
+                <w14:ligatures w14:val="standardContextual"/>
               </w:rPr>
               <w:tab/>
             </w:r>
@@ -158,7 +162,7 @@
                 <w:noProof/>
                 <w:webHidden/>
               </w:rPr>
-              <w:instrText xml:space="preserve"> PAGEREF _Toc164012784 \h </w:instrText>
+              <w:instrText xml:space="preserve"> PAGEREF _Toc169209640 \h </w:instrText>
             </w:r>
             <w:r>
               <w:rPr>
@@ -199,11 +203,13 @@
               <w:rFonts w:eastAsiaTheme="minorEastAsia"/>
               <w:noProof/>
               <w:color w:val="auto"/>
-              <w:sz w:val="22"/>
-              <w:szCs w:val="22"/>
+              <w:kern w:val="2"/>
+              <w:sz w:val="24"/>
+              <w:szCs w:val="24"/>
+              <w14:ligatures w14:val="standardContextual"/>
             </w:rPr>
           </w:pPr>
-          <w:hyperlink w:anchor="_Toc164012785" w:history="1">
+          <w:hyperlink w:anchor="_Toc169209641" w:history="1">
             <w:r>
               <w:rPr>
                 <w:rStyle w:val="Hyperlink"/>
@@ -230,7 +236,7 @@
                 <w:noProof/>
                 <w:webHidden/>
               </w:rPr>
-              <w:instrText xml:space="preserve"> PAGEREF _Toc164012785 \h </w:instrText>
+              <w:instrText xml:space="preserve"> PAGEREF _Toc169209641 \h </w:instrText>
             </w:r>
             <w:r>
               <w:rPr>
@@ -271,11 +277,13 @@
               <w:rFonts w:eastAsiaTheme="minorEastAsia"/>
               <w:noProof/>
               <w:color w:val="auto"/>
-              <w:sz w:val="22"/>
-              <w:szCs w:val="22"/>
+              <w:kern w:val="2"/>
+              <w:sz w:val="24"/>
+              <w:szCs w:val="24"/>
+              <w14:ligatures w14:val="standardContextual"/>
             </w:rPr>
           </w:pPr>
-          <w:hyperlink w:anchor="_Toc164012786" w:history="1">
+          <w:hyperlink w:anchor="_Toc169209642" w:history="1">
             <w:r>
               <w:rPr>
                 <w:rStyle w:val="Hyperlink"/>
@@ -302,7 +310,7 @@
                 <w:noProof/>
                 <w:webHidden/>
               </w:rPr>
-              <w:instrText xml:space="preserve"> PAGEREF _Toc164012786 \h </w:instrText>
+              <w:instrText xml:space="preserve"> PAGEREF _Toc169209642 \h </w:instrText>
             </w:r>
             <w:r>
               <w:rPr>
@@ -343,11 +351,13 @@
               <w:rFonts w:eastAsiaTheme="minorEastAsia"/>
               <w:noProof/>
               <w:color w:val="auto"/>
-              <w:sz w:val="22"/>
-              <w:szCs w:val="22"/>
+              <w:kern w:val="2"/>
+              <w:sz w:val="24"/>
+              <w:szCs w:val="24"/>
+              <w14:ligatures w14:val="standardContextual"/>
             </w:rPr>
           </w:pPr>
-          <w:hyperlink w:anchor="_Toc164012787" w:history="1">
+          <w:hyperlink w:anchor="_Toc169209643" w:history="1">
             <w:r>
               <w:rPr>
                 <w:rStyle w:val="Hyperlink"/>
@@ -374,7 +384,7 @@
                 <w:noProof/>
                 <w:webHidden/>
               </w:rPr>
-              <w:instrText xml:space="preserve"> PAGEREF _Toc164012787 \h </w:instrText>
+              <w:instrText xml:space="preserve"> PAGEREF _Toc169209643 \h </w:instrText>
             </w:r>
             <w:r>
               <w:rPr>
@@ -415,11 +425,13 @@
               <w:rFonts w:eastAsiaTheme="minorEastAsia"/>
               <w:noProof/>
               <w:color w:val="auto"/>
-              <w:sz w:val="22"/>
-              <w:szCs w:val="22"/>
+              <w:kern w:val="2"/>
+              <w:sz w:val="24"/>
+              <w:szCs w:val="24"/>
+              <w14:ligatures w14:val="standardContextual"/>
             </w:rPr>
           </w:pPr>
-          <w:hyperlink w:anchor="_Toc164012788" w:history="1">
+          <w:hyperlink w:anchor="_Toc169209644" w:history="1">
             <w:r>
               <w:rPr>
                 <w:rStyle w:val="Hyperlink"/>
@@ -446,7 +458,7 @@
                 <w:noProof/>
                 <w:webHidden/>
               </w:rPr>
-              <w:instrText xml:space="preserve"> PAGEREF _Toc164012788 \h </w:instrText>
+              <w:instrText xml:space="preserve"> PAGEREF _Toc169209644 \h </w:instrText>
             </w:r>
             <w:r>
               <w:rPr>
@@ -484,11 +496,13 @@
               <w:rFonts w:eastAsiaTheme="minorEastAsia"/>
               <w:noProof/>
               <w:color w:val="auto"/>
-              <w:sz w:val="22"/>
-              <w:szCs w:val="22"/>
+              <w:kern w:val="2"/>
+              <w:sz w:val="24"/>
+              <w:szCs w:val="24"/>
+              <w14:ligatures w14:val="standardContextual"/>
             </w:rPr>
           </w:pPr>
-          <w:hyperlink w:anchor="_Toc164012789" w:history="1">
+          <w:hyperlink w:anchor="_Toc169209645" w:history="1">
             <w:r>
               <w:rPr>
                 <w:rStyle w:val="Hyperlink"/>
@@ -501,8 +515,10 @@
                 <w:rFonts w:eastAsiaTheme="minorEastAsia"/>
                 <w:noProof/>
                 <w:color w:val="auto"/>
-                <w:sz w:val="22"/>
-                <w:szCs w:val="22"/>
+                <w:kern w:val="2"/>
+                <w:sz w:val="24"/>
+                <w:szCs w:val="24"/>
+                <w14:ligatures w14:val="standardContextual"/>
               </w:rPr>
               <w:tab/>
             </w:r>
@@ -532,7 +548,7 @@
                 <w:noProof/>
                 <w:webHidden/>
               </w:rPr>
-              <w:instrText xml:space="preserve"> PAGEREF _Toc164012789 \h </w:instrText>
+              <w:instrText xml:space="preserve"> PAGEREF _Toc169209645 \h </w:instrText>
             </w:r>
             <w:r>
               <w:rPr>
@@ -573,17 +589,19 @@
               <w:rFonts w:eastAsiaTheme="minorEastAsia"/>
               <w:noProof/>
               <w:color w:val="auto"/>
-              <w:sz w:val="22"/>
-              <w:szCs w:val="22"/>
+              <w:kern w:val="2"/>
+              <w:sz w:val="24"/>
+              <w:szCs w:val="24"/>
+              <w14:ligatures w14:val="standardContextual"/>
             </w:rPr>
           </w:pPr>
-          <w:hyperlink w:anchor="_Toc164012790" w:history="1">
+          <w:hyperlink w:anchor="_Toc169209646" w:history="1">
             <w:r>
               <w:rPr>
                 <w:rStyle w:val="Hyperlink"/>
                 <w:noProof/>
               </w:rPr>
-              <w:t>RF 05 – Gerenciar pessoa</w:t>
+              <w:t>RF 05 – Administrar pessoa</w:t>
             </w:r>
             <w:r>
               <w:rPr>
@@ -604,7 +622,7 @@
                 <w:noProof/>
                 <w:webHidden/>
               </w:rPr>
-              <w:instrText xml:space="preserve"> PAGEREF _Toc164012790 \h </w:instrText>
+              <w:instrText xml:space="preserve"> PAGEREF _Toc169209646 \h </w:instrText>
             </w:r>
             <w:r>
               <w:rPr>
@@ -645,17 +663,19 @@
               <w:rFonts w:eastAsiaTheme="minorEastAsia"/>
               <w:noProof/>
               <w:color w:val="auto"/>
-              <w:sz w:val="22"/>
-              <w:szCs w:val="22"/>
+              <w:kern w:val="2"/>
+              <w:sz w:val="24"/>
+              <w:szCs w:val="24"/>
+              <w14:ligatures w14:val="standardContextual"/>
             </w:rPr>
           </w:pPr>
-          <w:hyperlink w:anchor="_Toc164012791" w:history="1">
+          <w:hyperlink w:anchor="_Toc169209647" w:history="1">
             <w:r>
               <w:rPr>
                 <w:rStyle w:val="Hyperlink"/>
                 <w:noProof/>
               </w:rPr>
-              <w:t>RF 06 – Criar pessoa</w:t>
+              <w:t>RF 06 – Cadastrar pessoa</w:t>
             </w:r>
             <w:r>
               <w:rPr>
@@ -676,7 +696,7 @@
                 <w:noProof/>
                 <w:webHidden/>
               </w:rPr>
-              <w:instrText xml:space="preserve"> PAGEREF _Toc164012791 \h </w:instrText>
+              <w:instrText xml:space="preserve"> PAGEREF _Toc169209647 \h </w:instrText>
             </w:r>
             <w:r>
               <w:rPr>
@@ -717,11 +737,13 @@
               <w:rFonts w:eastAsiaTheme="minorEastAsia"/>
               <w:noProof/>
               <w:color w:val="auto"/>
-              <w:sz w:val="22"/>
-              <w:szCs w:val="22"/>
+              <w:kern w:val="2"/>
+              <w:sz w:val="24"/>
+              <w:szCs w:val="24"/>
+              <w14:ligatures w14:val="standardContextual"/>
             </w:rPr>
           </w:pPr>
-          <w:hyperlink w:anchor="_Toc164012792" w:history="1">
+          <w:hyperlink w:anchor="_Toc169209648" w:history="1">
             <w:r>
               <w:rPr>
                 <w:rStyle w:val="Hyperlink"/>
@@ -748,7 +770,7 @@
                 <w:noProof/>
                 <w:webHidden/>
               </w:rPr>
-              <w:instrText xml:space="preserve"> PAGEREF _Toc164012792 \h </w:instrText>
+              <w:instrText xml:space="preserve"> PAGEREF _Toc169209648 \h </w:instrText>
             </w:r>
             <w:r>
               <w:rPr>
@@ -789,11 +811,13 @@
               <w:rFonts w:eastAsiaTheme="minorEastAsia"/>
               <w:noProof/>
               <w:color w:val="auto"/>
-              <w:sz w:val="22"/>
-              <w:szCs w:val="22"/>
+              <w:kern w:val="2"/>
+              <w:sz w:val="24"/>
+              <w:szCs w:val="24"/>
+              <w14:ligatures w14:val="standardContextual"/>
             </w:rPr>
           </w:pPr>
-          <w:hyperlink w:anchor="_Toc164012793" w:history="1">
+          <w:hyperlink w:anchor="_Toc169209649" w:history="1">
             <w:r>
               <w:rPr>
                 <w:rStyle w:val="Hyperlink"/>
@@ -820,7 +844,7 @@
                 <w:noProof/>
                 <w:webHidden/>
               </w:rPr>
-              <w:instrText xml:space="preserve"> PAGEREF _Toc164012793 \h </w:instrText>
+              <w:instrText xml:space="preserve"> PAGEREF _Toc169209649 \h </w:instrText>
             </w:r>
             <w:r>
               <w:rPr>
@@ -858,11 +882,13 @@
               <w:rFonts w:eastAsiaTheme="minorEastAsia"/>
               <w:noProof/>
               <w:color w:val="auto"/>
-              <w:sz w:val="22"/>
-              <w:szCs w:val="22"/>
+              <w:kern w:val="2"/>
+              <w:sz w:val="24"/>
+              <w:szCs w:val="24"/>
+              <w14:ligatures w14:val="standardContextual"/>
             </w:rPr>
           </w:pPr>
-          <w:hyperlink w:anchor="_Toc164012794" w:history="1">
+          <w:hyperlink w:anchor="_Toc169209650" w:history="1">
             <w:r>
               <w:rPr>
                 <w:rStyle w:val="Hyperlink"/>
@@ -875,8 +901,10 @@
                 <w:rFonts w:eastAsiaTheme="minorEastAsia"/>
                 <w:noProof/>
                 <w:color w:val="auto"/>
-                <w:sz w:val="22"/>
-                <w:szCs w:val="22"/>
+                <w:kern w:val="2"/>
+                <w:sz w:val="24"/>
+                <w:szCs w:val="24"/>
+                <w14:ligatures w14:val="standardContextual"/>
               </w:rPr>
               <w:tab/>
             </w:r>
@@ -885,7 +913,7 @@
                 <w:rStyle w:val="Hyperlink"/>
                 <w:noProof/>
               </w:rPr>
-              <w:t>Gerenciar Tarefa</w:t>
+              <w:t>Gerenciar Atividade</w:t>
             </w:r>
             <w:r>
               <w:rPr>
@@ -906,7 +934,7 @@
                 <w:noProof/>
                 <w:webHidden/>
               </w:rPr>
-              <w:instrText xml:space="preserve"> PAGEREF _Toc164012794 \h </w:instrText>
+              <w:instrText xml:space="preserve"> PAGEREF _Toc169209650 \h </w:instrText>
             </w:r>
             <w:r>
               <w:rPr>
@@ -947,17 +975,19 @@
               <w:rFonts w:eastAsiaTheme="minorEastAsia"/>
               <w:noProof/>
               <w:color w:val="auto"/>
-              <w:sz w:val="22"/>
-              <w:szCs w:val="22"/>
+              <w:kern w:val="2"/>
+              <w:sz w:val="24"/>
+              <w:szCs w:val="24"/>
+              <w14:ligatures w14:val="standardContextual"/>
             </w:rPr>
           </w:pPr>
-          <w:hyperlink w:anchor="_Toc164012795" w:history="1">
+          <w:hyperlink w:anchor="_Toc169209651" w:history="1">
             <w:r>
               <w:rPr>
                 <w:rStyle w:val="Hyperlink"/>
                 <w:noProof/>
               </w:rPr>
-              <w:t>RF 09 – Gerenciar tarefa</w:t>
+              <w:t>RF 10 – Criar atividade</w:t>
             </w:r>
             <w:r>
               <w:rPr>
@@ -978,7 +1008,7 @@
                 <w:noProof/>
                 <w:webHidden/>
               </w:rPr>
-              <w:instrText xml:space="preserve"> PAGEREF _Toc164012795 \h </w:instrText>
+              <w:instrText xml:space="preserve"> PAGEREF _Toc169209651 \h </w:instrText>
             </w:r>
             <w:r>
               <w:rPr>
@@ -1019,17 +1049,19 @@
               <w:rFonts w:eastAsiaTheme="minorEastAsia"/>
               <w:noProof/>
               <w:color w:val="auto"/>
-              <w:sz w:val="22"/>
-              <w:szCs w:val="22"/>
+              <w:kern w:val="2"/>
+              <w:sz w:val="24"/>
+              <w:szCs w:val="24"/>
+              <w14:ligatures w14:val="standardContextual"/>
             </w:rPr>
           </w:pPr>
-          <w:hyperlink w:anchor="_Toc164012796" w:history="1">
+          <w:hyperlink w:anchor="_Toc169209652" w:history="1">
             <w:r>
               <w:rPr>
                 <w:rStyle w:val="Hyperlink"/>
                 <w:noProof/>
               </w:rPr>
-              <w:t>RF 10 – Criar tarefa</w:t>
+              <w:t>RF 11 – Editar atividade</w:t>
             </w:r>
             <w:r>
               <w:rPr>
@@ -1050,7 +1082,7 @@
                 <w:noProof/>
                 <w:webHidden/>
               </w:rPr>
-              <w:instrText xml:space="preserve"> PAGEREF _Toc164012796 \h </w:instrText>
+              <w:instrText xml:space="preserve"> PAGEREF _Toc169209652 \h </w:instrText>
             </w:r>
             <w:r>
               <w:rPr>
@@ -1091,17 +1123,19 @@
               <w:rFonts w:eastAsiaTheme="minorEastAsia"/>
               <w:noProof/>
               <w:color w:val="auto"/>
-              <w:sz w:val="22"/>
-              <w:szCs w:val="22"/>
+              <w:kern w:val="2"/>
+              <w:sz w:val="24"/>
+              <w:szCs w:val="24"/>
+              <w14:ligatures w14:val="standardContextual"/>
             </w:rPr>
           </w:pPr>
-          <w:hyperlink w:anchor="_Toc164012797" w:history="1">
+          <w:hyperlink w:anchor="_Toc169209653" w:history="1">
             <w:r>
               <w:rPr>
                 <w:rStyle w:val="Hyperlink"/>
                 <w:noProof/>
               </w:rPr>
-              <w:t>RF 11 – Editar tarefa</w:t>
+              <w:t>RF 12 – Excluir atividade</w:t>
             </w:r>
             <w:r>
               <w:rPr>
@@ -1122,7 +1156,7 @@
                 <w:noProof/>
                 <w:webHidden/>
               </w:rPr>
-              <w:instrText xml:space="preserve"> PAGEREF _Toc164012797 \h </w:instrText>
+              <w:instrText xml:space="preserve"> PAGEREF _Toc169209653 \h </w:instrText>
             </w:r>
             <w:r>
               <w:rPr>
@@ -1142,7 +1176,7 @@
                 <w:noProof/>
                 <w:webHidden/>
               </w:rPr>
-              <w:t>4</w:t>
+              <w:t>5</w:t>
             </w:r>
             <w:r>
               <w:rPr>
@@ -1163,17 +1197,19 @@
               <w:rFonts w:eastAsiaTheme="minorEastAsia"/>
               <w:noProof/>
               <w:color w:val="auto"/>
-              <w:sz w:val="22"/>
-              <w:szCs w:val="22"/>
+              <w:kern w:val="2"/>
+              <w:sz w:val="24"/>
+              <w:szCs w:val="24"/>
+              <w14:ligatures w14:val="standardContextual"/>
             </w:rPr>
           </w:pPr>
-          <w:hyperlink w:anchor="_Toc164012798" w:history="1">
+          <w:hyperlink w:anchor="_Toc169209654" w:history="1">
             <w:r>
               <w:rPr>
                 <w:rStyle w:val="Hyperlink"/>
                 <w:noProof/>
               </w:rPr>
-              <w:t>RF 12 – Excluir tarefa</w:t>
+              <w:t>RF 13 – Atribuir atividade</w:t>
             </w:r>
             <w:r>
               <w:rPr>
@@ -1194,7 +1230,7 @@
                 <w:noProof/>
                 <w:webHidden/>
               </w:rPr>
-              <w:instrText xml:space="preserve"> PAGEREF _Toc164012798 \h </w:instrText>
+              <w:instrText xml:space="preserve"> PAGEREF _Toc169209654 \h </w:instrText>
             </w:r>
             <w:r>
               <w:rPr>
@@ -1235,17 +1271,19 @@
               <w:rFonts w:eastAsiaTheme="minorEastAsia"/>
               <w:noProof/>
               <w:color w:val="auto"/>
-              <w:sz w:val="22"/>
-              <w:szCs w:val="22"/>
+              <w:kern w:val="2"/>
+              <w:sz w:val="24"/>
+              <w:szCs w:val="24"/>
+              <w14:ligatures w14:val="standardContextual"/>
             </w:rPr>
           </w:pPr>
-          <w:hyperlink w:anchor="_Toc164012799" w:history="1">
+          <w:hyperlink w:anchor="_Toc169209655" w:history="1">
             <w:r>
               <w:rPr>
                 <w:rStyle w:val="Hyperlink"/>
                 <w:noProof/>
               </w:rPr>
-              <w:t>RF 13 – Atribuir tarefa</w:t>
+              <w:t>RF 14 – Visualizar atividade</w:t>
             </w:r>
             <w:r>
               <w:rPr>
@@ -1266,7 +1304,97 @@
                 <w:noProof/>
                 <w:webHidden/>
               </w:rPr>
-              <w:instrText xml:space="preserve"> PAGEREF _Toc164012799 \h </w:instrText>
+              <w:instrText xml:space="preserve"> PAGEREF _Toc169209655 \h </w:instrText>
+            </w:r>
+            <w:r>
+              <w:rPr>
+                <w:noProof/>
+                <w:webHidden/>
+              </w:rPr>
+            </w:r>
+            <w:r>
+              <w:rPr>
+                <w:noProof/>
+                <w:webHidden/>
+              </w:rPr>
+              <w:fldChar w:fldCharType="separate"/>
+            </w:r>
+            <w:r>
+              <w:rPr>
+                <w:noProof/>
+                <w:webHidden/>
+              </w:rPr>
+              <w:t>5</w:t>
+            </w:r>
+            <w:r>
+              <w:rPr>
+                <w:noProof/>
+                <w:webHidden/>
+              </w:rPr>
+              <w:fldChar w:fldCharType="end"/>
+            </w:r>
+          </w:hyperlink>
+        </w:p>
+        <w:p>
+          <w:pPr>
+            <w:pStyle w:val="Sumrio2"/>
+            <w:rPr>
+              <w:rFonts w:eastAsiaTheme="minorEastAsia"/>
+              <w:noProof/>
+              <w:color w:val="auto"/>
+              <w:kern w:val="2"/>
+              <w:sz w:val="24"/>
+              <w:szCs w:val="24"/>
+              <w14:ligatures w14:val="standardContextual"/>
+            </w:rPr>
+          </w:pPr>
+          <w:hyperlink w:anchor="_Toc169209656" w:history="1">
+            <w:r>
+              <w:rPr>
+                <w:rStyle w:val="Hyperlink"/>
+                <w:noProof/>
+              </w:rPr>
+              <w:t>4.</w:t>
+            </w:r>
+            <w:r>
+              <w:rPr>
+                <w:rFonts w:eastAsiaTheme="minorEastAsia"/>
+                <w:noProof/>
+                <w:color w:val="auto"/>
+                <w:kern w:val="2"/>
+                <w:sz w:val="24"/>
+                <w:szCs w:val="24"/>
+                <w14:ligatures w14:val="standardContextual"/>
+              </w:rPr>
+              <w:tab/>
+            </w:r>
+            <w:r>
+              <w:rPr>
+                <w:rStyle w:val="Hyperlink"/>
+                <w:noProof/>
+              </w:rPr>
+              <w:t>Conversar</w:t>
+            </w:r>
+            <w:r>
+              <w:rPr>
+                <w:noProof/>
+                <w:webHidden/>
+              </w:rPr>
+              <w:tab/>
+            </w:r>
+            <w:r>
+              <w:rPr>
+                <w:noProof/>
+                <w:webHidden/>
+              </w:rPr>
+              <w:fldChar w:fldCharType="begin"/>
+            </w:r>
+            <w:r>
+              <w:rPr>
+                <w:noProof/>
+                <w:webHidden/>
+              </w:rPr>
+              <w:instrText xml:space="preserve"> PAGEREF _Toc169209656 \h </w:instrText>
             </w:r>
             <w:r>
               <w:rPr>
@@ -1307,17 +1435,19 @@
               <w:rFonts w:eastAsiaTheme="minorEastAsia"/>
               <w:noProof/>
               <w:color w:val="auto"/>
-              <w:sz w:val="22"/>
-              <w:szCs w:val="22"/>
+              <w:kern w:val="2"/>
+              <w:sz w:val="24"/>
+              <w:szCs w:val="24"/>
+              <w14:ligatures w14:val="standardContextual"/>
             </w:rPr>
           </w:pPr>
-          <w:hyperlink w:anchor="_Toc164012800" w:history="1">
+          <w:hyperlink w:anchor="_Toc169209657" w:history="1">
             <w:r>
               <w:rPr>
                 <w:rStyle w:val="Hyperlink"/>
                 <w:noProof/>
               </w:rPr>
-              <w:t>RF 14 – Visualizar tarefa</w:t>
+              <w:t>RF 15 – Conversar</w:t>
             </w:r>
             <w:r>
               <w:rPr>
@@ -1338,7 +1468,7 @@
                 <w:noProof/>
                 <w:webHidden/>
               </w:rPr>
-              <w:instrText xml:space="preserve"> PAGEREF _Toc164012800 \h </w:instrText>
+              <w:instrText xml:space="preserve"> PAGEREF _Toc169209657 \h </w:instrText>
             </w:r>
             <w:r>
               <w:rPr>
@@ -1376,25 +1506,29 @@
               <w:rFonts w:eastAsiaTheme="minorEastAsia"/>
               <w:noProof/>
               <w:color w:val="auto"/>
-              <w:sz w:val="22"/>
-              <w:szCs w:val="22"/>
+              <w:kern w:val="2"/>
+              <w:sz w:val="24"/>
+              <w:szCs w:val="24"/>
+              <w14:ligatures w14:val="standardContextual"/>
             </w:rPr>
           </w:pPr>
-          <w:hyperlink w:anchor="_Toc164012801" w:history="1">
+          <w:hyperlink w:anchor="_Toc169209658" w:history="1">
             <w:r>
               <w:rPr>
                 <w:rStyle w:val="Hyperlink"/>
                 <w:noProof/>
               </w:rPr>
-              <w:t>4.</w:t>
+              <w:t>5.</w:t>
             </w:r>
             <w:r>
               <w:rPr>
                 <w:rFonts w:eastAsiaTheme="minorEastAsia"/>
                 <w:noProof/>
                 <w:color w:val="auto"/>
-                <w:sz w:val="22"/>
-                <w:szCs w:val="22"/>
+                <w:kern w:val="2"/>
+                <w:sz w:val="24"/>
+                <w:szCs w:val="24"/>
+                <w14:ligatures w14:val="standardContextual"/>
               </w:rPr>
               <w:tab/>
             </w:r>
@@ -1403,7 +1537,7 @@
                 <w:rStyle w:val="Hyperlink"/>
                 <w:noProof/>
               </w:rPr>
-              <w:t>Conversar</w:t>
+              <w:t>Acompanhar andamento de atividades</w:t>
             </w:r>
             <w:r>
               <w:rPr>
@@ -1424,7 +1558,7 @@
                 <w:noProof/>
                 <w:webHidden/>
               </w:rPr>
-              <w:instrText xml:space="preserve"> PAGEREF _Toc164012801 \h </w:instrText>
+              <w:instrText xml:space="preserve"> PAGEREF _Toc169209658 \h </w:instrText>
             </w:r>
             <w:r>
               <w:rPr>
@@ -1444,7 +1578,7 @@
                 <w:noProof/>
                 <w:webHidden/>
               </w:rPr>
-              <w:t>5</w:t>
+              <w:t>6</w:t>
             </w:r>
             <w:r>
               <w:rPr>
@@ -1465,17 +1599,19 @@
               <w:rFonts w:eastAsiaTheme="minorEastAsia"/>
               <w:noProof/>
               <w:color w:val="auto"/>
-              <w:sz w:val="22"/>
-              <w:szCs w:val="22"/>
+              <w:kern w:val="2"/>
+              <w:sz w:val="24"/>
+              <w:szCs w:val="24"/>
+              <w14:ligatures w14:val="standardContextual"/>
             </w:rPr>
           </w:pPr>
-          <w:hyperlink w:anchor="_Toc164012802" w:history="1">
+          <w:hyperlink w:anchor="_Toc169209659" w:history="1">
             <w:r>
               <w:rPr>
                 <w:rStyle w:val="Hyperlink"/>
                 <w:noProof/>
               </w:rPr>
-              <w:t>RF 15 – Conversar</w:t>
+              <w:t>RF 16 – Atualizar andamento</w:t>
             </w:r>
             <w:r>
               <w:rPr>
@@ -1496,7 +1632,7 @@
                 <w:noProof/>
                 <w:webHidden/>
               </w:rPr>
-              <w:instrText xml:space="preserve"> PAGEREF _Toc164012802 \h </w:instrText>
+              <w:instrText xml:space="preserve"> PAGEREF _Toc169209659 \h </w:instrText>
             </w:r>
             <w:r>
               <w:rPr>
@@ -1516,7 +1652,81 @@
                 <w:noProof/>
                 <w:webHidden/>
               </w:rPr>
-              <w:t>5</w:t>
+              <w:t>6</w:t>
+            </w:r>
+            <w:r>
+              <w:rPr>
+                <w:noProof/>
+                <w:webHidden/>
+              </w:rPr>
+              <w:fldChar w:fldCharType="end"/>
+            </w:r>
+          </w:hyperlink>
+        </w:p>
+        <w:p>
+          <w:pPr>
+            <w:pStyle w:val="Sumrio3"/>
+            <w:tabs>
+              <w:tab w:val="right" w:leader="dot" w:pos="9017"/>
+            </w:tabs>
+            <w:rPr>
+              <w:rFonts w:eastAsiaTheme="minorEastAsia"/>
+              <w:noProof/>
+              <w:color w:val="auto"/>
+              <w:kern w:val="2"/>
+              <w:sz w:val="24"/>
+              <w:szCs w:val="24"/>
+              <w14:ligatures w14:val="standardContextual"/>
+            </w:rPr>
+          </w:pPr>
+          <w:hyperlink w:anchor="_Toc169209660" w:history="1">
+            <w:r>
+              <w:rPr>
+                <w:rStyle w:val="Hyperlink"/>
+                <w:noProof/>
+              </w:rPr>
+              <w:t>RF 17 – Visualizar dashboard</w:t>
+            </w:r>
+            <w:r>
+              <w:rPr>
+                <w:noProof/>
+                <w:webHidden/>
+              </w:rPr>
+              <w:tab/>
+            </w:r>
+            <w:r>
+              <w:rPr>
+                <w:noProof/>
+                <w:webHidden/>
+              </w:rPr>
+              <w:fldChar w:fldCharType="begin"/>
+            </w:r>
+            <w:r>
+              <w:rPr>
+                <w:noProof/>
+                <w:webHidden/>
+              </w:rPr>
+              <w:instrText xml:space="preserve"> PAGEREF _Toc169209660 \h </w:instrText>
+            </w:r>
+            <w:r>
+              <w:rPr>
+                <w:noProof/>
+                <w:webHidden/>
+              </w:rPr>
+            </w:r>
+            <w:r>
+              <w:rPr>
+                <w:noProof/>
+                <w:webHidden/>
+              </w:rPr>
+              <w:fldChar w:fldCharType="separate"/>
+            </w:r>
+            <w:r>
+              <w:rPr>
+                <w:noProof/>
+                <w:webHidden/>
+              </w:rPr>
+              <w:t>6</w:t>
             </w:r>
             <w:r>
               <w:rPr>
@@ -1558,7 +1768,7 @@
         <w:spacing w:line="360" w:lineRule="auto"/>
         <w:jc w:val="both"/>
       </w:pPr>
-      <w:bookmarkStart w:id="0" w:name="_Toc164012784"/>
+      <w:bookmarkStart w:id="0" w:name="_Toc169209640"/>
       <w:r>
         <w:lastRenderedPageBreak/>
         <w:t>Gerenciar evento</w:t>
@@ -1593,7 +1803,7 @@
         <w:ind w:left="360"/>
         <w:jc w:val="both"/>
       </w:pPr>
-      <w:bookmarkStart w:id="1" w:name="_Toc164012785"/>
+      <w:bookmarkStart w:id="1" w:name="_Toc169209641"/>
       <w:r>
         <w:t xml:space="preserve">RF </w:t>
       </w:r>
@@ -1876,7 +2086,25 @@
           <w:sz w:val="22"/>
           <w:szCs w:val="22"/>
         </w:rPr>
-        <w:t xml:space="preserve">administrador pode gerenciar colaboradores (RF 05) e gerenciar tarefas (RF 09) a serem executadas em seu evento. </w:t>
+        <w:t xml:space="preserve">administrador pode gerenciar colaboradores (RF 05) e gerenciar </w:t>
+      </w:r>
+      <w:r>
+        <w:rPr>
+          <w:rFonts w:cs="Arial"/>
+          <w:color w:val="auto"/>
+          <w:sz w:val="22"/>
+          <w:szCs w:val="22"/>
+        </w:rPr>
+        <w:t>atividades</w:t>
+      </w:r>
+      <w:r>
+        <w:rPr>
+          <w:rFonts w:cs="Arial"/>
+          <w:color w:val="auto"/>
+          <w:sz w:val="22"/>
+          <w:szCs w:val="22"/>
+        </w:rPr>
+        <w:t xml:space="preserve"> (RF 09) a serem executadas em seu evento. </w:t>
       </w:r>
     </w:p>
     <w:p>
@@ -1917,7 +2145,7 @@
         <w:ind w:left="360"/>
         <w:jc w:val="both"/>
       </w:pPr>
-      <w:bookmarkStart w:id="2" w:name="_Toc164012786"/>
+      <w:bookmarkStart w:id="2" w:name="_Toc169209642"/>
       <w:r>
         <w:t xml:space="preserve">RF </w:t>
       </w:r>
@@ -2105,7 +2333,7 @@
         <w:ind w:left="360"/>
         <w:jc w:val="both"/>
       </w:pPr>
-      <w:bookmarkStart w:id="3" w:name="_Toc164012787"/>
+      <w:bookmarkStart w:id="3" w:name="_Toc169209643"/>
       <w:r>
         <w:t xml:space="preserve">RF </w:t>
       </w:r>
@@ -2277,7 +2505,7 @@
         <w:ind w:left="360"/>
         <w:jc w:val="both"/>
       </w:pPr>
-      <w:bookmarkStart w:id="4" w:name="_Toc164012788"/>
+      <w:bookmarkStart w:id="4" w:name="_Toc169209644"/>
       <w:r>
         <w:t xml:space="preserve">RF </w:t>
       </w:r>
@@ -2313,7 +2541,6 @@
           <w:color w:val="auto"/>
           <w:sz w:val="22"/>
           <w:szCs w:val="22"/>
-          <w:highlight w:val="green"/>
         </w:rPr>
         <w:t xml:space="preserve">Esse requisito </w:t>
       </w:r>
@@ -2323,7 +2550,6 @@
           <w:color w:val="auto"/>
           <w:sz w:val="22"/>
           <w:szCs w:val="22"/>
-          <w:highlight w:val="green"/>
         </w:rPr>
         <w:t>refere-se à funcionalidade de geração de</w:t>
       </w:r>
@@ -2333,7 +2559,6 @@
           <w:color w:val="auto"/>
           <w:sz w:val="22"/>
           <w:szCs w:val="22"/>
-          <w:highlight w:val="green"/>
         </w:rPr>
         <w:t xml:space="preserve"> </w:t>
       </w:r>
@@ -2343,7 +2568,6 @@
           <w:color w:val="auto"/>
           <w:sz w:val="22"/>
           <w:szCs w:val="22"/>
-          <w:highlight w:val="green"/>
         </w:rPr>
         <w:t>relatório</w:t>
       </w:r>
@@ -2353,7 +2577,6 @@
           <w:color w:val="auto"/>
           <w:sz w:val="22"/>
           <w:szCs w:val="22"/>
-          <w:highlight w:val="green"/>
         </w:rPr>
         <w:t>s</w:t>
       </w:r>
@@ -2363,16 +2586,925 @@
           <w:color w:val="auto"/>
           <w:sz w:val="22"/>
           <w:szCs w:val="22"/>
-          <w:highlight w:val="green"/>
+        </w:rPr>
+        <w:t>, por um usuário com perfil de administrador no sistema.</w:t>
+      </w:r>
+    </w:p>
+    <w:p>
+      <w:pPr>
+        <w:spacing w:line="360" w:lineRule="auto"/>
+        <w:ind w:left="360"/>
+        <w:jc w:val="both"/>
+        <w:rPr>
+          <w:rFonts w:cs="Arial"/>
+          <w:color w:val="auto"/>
+          <w:sz w:val="22"/>
+          <w:szCs w:val="22"/>
+        </w:rPr>
+      </w:pPr>
+    </w:p>
+    <w:p>
+      <w:pPr>
+        <w:spacing w:line="360" w:lineRule="auto"/>
+        <w:ind w:left="360"/>
+        <w:jc w:val="both"/>
+        <w:rPr>
+          <w:rFonts w:cs="Arial"/>
+          <w:color w:val="auto"/>
+          <w:sz w:val="22"/>
+          <w:szCs w:val="22"/>
+        </w:rPr>
+      </w:pPr>
+      <w:r>
+        <w:rPr>
+          <w:rFonts w:cs="Arial"/>
+          <w:color w:val="auto"/>
+          <w:sz w:val="22"/>
+          <w:szCs w:val="22"/>
+        </w:rPr>
+        <w:t>Nessa funcionalidade o usuário</w:t>
+      </w:r>
+      <w:r>
+        <w:rPr>
+          <w:rFonts w:cs="Arial"/>
+          <w:color w:val="auto"/>
+          <w:sz w:val="22"/>
+          <w:szCs w:val="22"/>
+        </w:rPr>
+        <w:t xml:space="preserve">(administrador) </w:t>
+      </w:r>
+      <w:r>
+        <w:rPr>
+          <w:rFonts w:cs="Arial"/>
+          <w:color w:val="auto"/>
+          <w:sz w:val="22"/>
+          <w:szCs w:val="22"/>
+        </w:rPr>
+        <w:t>emit</w:t>
+      </w:r>
+      <w:r>
+        <w:rPr>
+          <w:rFonts w:cs="Arial"/>
+          <w:color w:val="auto"/>
+          <w:sz w:val="22"/>
+          <w:szCs w:val="22"/>
+        </w:rPr>
+        <w:t>e relatórios de:</w:t>
+      </w:r>
+    </w:p>
+    <w:p>
+      <w:pPr>
+        <w:pStyle w:val="PargrafodaLista"/>
+        <w:numPr>
+          <w:ilvl w:val="0"/>
+          <w:numId w:val="9"/>
+        </w:numPr>
+        <w:spacing w:line="360" w:lineRule="auto"/>
+        <w:jc w:val="both"/>
+        <w:rPr>
+          <w:rFonts w:cs="Arial"/>
+          <w:color w:val="auto"/>
+          <w:sz w:val="22"/>
+          <w:szCs w:val="22"/>
+        </w:rPr>
+      </w:pPr>
+      <w:r>
+        <w:rPr>
+          <w:rFonts w:cs="Arial"/>
+          <w:color w:val="auto"/>
+          <w:sz w:val="22"/>
+          <w:szCs w:val="22"/>
+        </w:rPr>
+        <w:t>usuários ativos e inativos</w:t>
+      </w:r>
+    </w:p>
+    <w:p>
+      <w:pPr>
+        <w:pStyle w:val="PargrafodaLista"/>
+        <w:numPr>
+          <w:ilvl w:val="0"/>
+          <w:numId w:val="9"/>
+        </w:numPr>
+        <w:spacing w:line="360" w:lineRule="auto"/>
+        <w:jc w:val="both"/>
+        <w:rPr>
+          <w:rFonts w:cs="Arial"/>
+          <w:color w:val="auto"/>
+          <w:sz w:val="22"/>
+          <w:szCs w:val="22"/>
+        </w:rPr>
+      </w:pPr>
+      <w:r>
+        <w:rPr>
+          <w:rFonts w:cs="Arial"/>
+          <w:color w:val="auto"/>
+          <w:sz w:val="22"/>
+          <w:szCs w:val="22"/>
+        </w:rPr>
+        <w:t>atividades que estão em aberto, em andamento e que foram finalizadas.</w:t>
+      </w:r>
+    </w:p>
+    <w:p>
+      <w:pPr>
+        <w:spacing w:line="360" w:lineRule="auto"/>
+        <w:ind w:left="360"/>
+        <w:jc w:val="both"/>
+        <w:rPr>
+          <w:rFonts w:cs="Arial"/>
+          <w:color w:val="auto"/>
+          <w:sz w:val="22"/>
+          <w:szCs w:val="22"/>
+        </w:rPr>
+      </w:pPr>
+      <w:r>
+        <w:rPr>
+          <w:rFonts w:cs="Arial"/>
+          <w:color w:val="auto"/>
+          <w:sz w:val="22"/>
+          <w:szCs w:val="22"/>
+        </w:rPr>
+        <w:t xml:space="preserve">O relatório deve estar disponível para visualização apenas </w:t>
+      </w:r>
+      <w:r>
+        <w:rPr>
+          <w:rFonts w:cs="Arial"/>
+          <w:color w:val="auto"/>
+          <w:sz w:val="22"/>
+          <w:szCs w:val="22"/>
+        </w:rPr>
+        <w:t>d</w:t>
+      </w:r>
+      <w:r>
+        <w:rPr>
+          <w:rFonts w:cs="Arial"/>
+          <w:color w:val="auto"/>
+          <w:sz w:val="22"/>
+          <w:szCs w:val="22"/>
+        </w:rPr>
+        <w:t xml:space="preserve">o </w:t>
+      </w:r>
+      <w:r>
+        <w:rPr>
+          <w:rFonts w:cs="Arial"/>
+          <w:color w:val="auto"/>
+          <w:sz w:val="22"/>
+          <w:szCs w:val="22"/>
+        </w:rPr>
+        <w:t>administrador</w:t>
+      </w:r>
+      <w:r>
+        <w:rPr>
+          <w:rFonts w:cs="Arial"/>
+          <w:color w:val="auto"/>
+          <w:sz w:val="22"/>
+          <w:szCs w:val="22"/>
+        </w:rPr>
+        <w:t xml:space="preserve"> do sistema</w:t>
+      </w:r>
+      <w:r>
+        <w:rPr>
+          <w:rFonts w:cs="Arial"/>
+          <w:color w:val="auto"/>
+          <w:sz w:val="22"/>
+          <w:szCs w:val="22"/>
+        </w:rPr>
+        <w:t>.</w:t>
+      </w:r>
+    </w:p>
+    <w:p>
+      <w:pPr>
+        <w:spacing w:line="360" w:lineRule="auto"/>
+        <w:ind w:left="360"/>
+        <w:jc w:val="both"/>
+        <w:rPr>
+          <w:rFonts w:cs="Arial"/>
+          <w:color w:val="auto"/>
+          <w:sz w:val="22"/>
+          <w:szCs w:val="22"/>
+        </w:rPr>
+      </w:pPr>
+      <w:r>
+        <w:rPr>
+          <w:rFonts w:cs="Arial"/>
+          <w:color w:val="auto"/>
+          <w:sz w:val="22"/>
+          <w:szCs w:val="22"/>
+        </w:rPr>
+        <w:t>O relatório deve gerado em formato PDF.</w:t>
+      </w:r>
+    </w:p>
+    <w:p>
+      <w:pPr>
+        <w:spacing w:line="360" w:lineRule="auto"/>
+        <w:ind w:firstLine="360"/>
+        <w:jc w:val="both"/>
+        <w:rPr>
+          <w:rFonts w:cs="Arial"/>
+          <w:color w:val="auto"/>
+          <w:sz w:val="22"/>
+          <w:szCs w:val="22"/>
+        </w:rPr>
+      </w:pPr>
+      <w:r>
+        <w:rPr>
+          <w:rFonts w:cs="Arial"/>
+          <w:color w:val="auto"/>
+          <w:sz w:val="22"/>
+          <w:szCs w:val="22"/>
+        </w:rPr>
+        <w:t xml:space="preserve">Prioridade: </w:t>
+      </w:r>
+      <w:r>
+        <w:rPr>
+          <w:rFonts w:cs="Arial"/>
+          <w:color w:val="auto"/>
+          <w:sz w:val="22"/>
+          <w:szCs w:val="22"/>
+        </w:rPr>
+        <w:t>Importante</w:t>
+      </w:r>
+      <w:r>
+        <w:rPr>
+          <w:rFonts w:cs="Arial"/>
+          <w:color w:val="auto"/>
+          <w:sz w:val="22"/>
+          <w:szCs w:val="22"/>
+        </w:rPr>
+        <w:t xml:space="preserve">. </w:t>
+      </w:r>
+    </w:p>
+    <w:p>
+      <w:pPr>
+        <w:pStyle w:val="Ttulo2"/>
+        <w:spacing w:line="360" w:lineRule="auto"/>
+        <w:jc w:val="both"/>
+      </w:pPr>
+      <w:bookmarkStart w:id="5" w:name="_Toc169209645"/>
+      <w:r>
+        <w:t>Gerenciar pessoa</w:t>
+      </w:r>
+      <w:bookmarkEnd w:id="5"/>
+    </w:p>
+    <w:p>
+      <w:pPr>
+        <w:spacing w:line="360" w:lineRule="auto"/>
+        <w:jc w:val="both"/>
+        <w:rPr>
+          <w:rFonts w:cs="Arial"/>
+          <w:color w:val="auto"/>
+          <w:sz w:val="22"/>
+          <w:szCs w:val="22"/>
+        </w:rPr>
+      </w:pPr>
+      <w:r>
+        <w:rPr>
+          <w:rFonts w:cs="Arial"/>
+          <w:color w:val="auto"/>
+          <w:sz w:val="22"/>
+          <w:szCs w:val="22"/>
+        </w:rPr>
+        <w:t xml:space="preserve">Este modulo apresenta </w:t>
+      </w:r>
+      <w:r>
+        <w:rPr>
+          <w:rFonts w:cs="Arial"/>
+          <w:color w:val="auto"/>
+          <w:sz w:val="22"/>
+          <w:szCs w:val="22"/>
+        </w:rPr>
+        <w:t>funcionalidades</w:t>
+      </w:r>
+      <w:r>
+        <w:rPr>
+          <w:rFonts w:cs="Arial"/>
+          <w:color w:val="auto"/>
+          <w:sz w:val="22"/>
+          <w:szCs w:val="22"/>
+        </w:rPr>
+        <w:t xml:space="preserve"> relacionadas a </w:t>
+      </w:r>
+      <w:r>
+        <w:rPr>
+          <w:rFonts w:cs="Arial"/>
+          <w:color w:val="auto"/>
+          <w:sz w:val="22"/>
+          <w:szCs w:val="22"/>
+        </w:rPr>
+        <w:t>gerência de pessoas, onde se realiza o cadastro das pessoas como colaboradores, editar suas informações</w:t>
+      </w:r>
+      <w:r>
+        <w:rPr>
+          <w:rFonts w:cs="Arial"/>
+          <w:color w:val="auto"/>
+          <w:sz w:val="22"/>
+          <w:szCs w:val="22"/>
+        </w:rPr>
+        <w:t xml:space="preserve"> cadastradas </w:t>
+      </w:r>
+      <w:r>
+        <w:rPr>
+          <w:rFonts w:cs="Arial"/>
+          <w:color w:val="auto"/>
+          <w:sz w:val="22"/>
+          <w:szCs w:val="22"/>
+        </w:rPr>
+        <w:t>e</w:t>
+      </w:r>
+      <w:r>
+        <w:rPr>
+          <w:rFonts w:cs="Arial"/>
+          <w:color w:val="auto"/>
+          <w:sz w:val="22"/>
+          <w:szCs w:val="22"/>
         </w:rPr>
         <w:t xml:space="preserve"> </w:t>
       </w:r>
-    </w:p>
-    <w:p>
-      <w:pPr>
+      <w:r>
+        <w:rPr>
+          <w:rFonts w:cs="Arial"/>
+          <w:color w:val="auto"/>
+          <w:sz w:val="22"/>
+          <w:szCs w:val="22"/>
+        </w:rPr>
+        <w:t>realizar a exclusão de dados destas pessoas.</w:t>
+      </w:r>
+    </w:p>
+    <w:p>
+      <w:pPr>
+        <w:pStyle w:val="Ttulo3"/>
         <w:spacing w:line="360" w:lineRule="auto"/>
         <w:ind w:left="360"/>
         <w:jc w:val="both"/>
+      </w:pPr>
+      <w:bookmarkStart w:id="6" w:name="_Toc169209646"/>
+      <w:r>
+        <w:t xml:space="preserve">RF </w:t>
+      </w:r>
+      <w:r>
+        <w:t>05</w:t>
+      </w:r>
+      <w:r>
+        <w:t xml:space="preserve"> – </w:t>
+      </w:r>
+      <w:r>
+        <w:t>Administrar</w:t>
+      </w:r>
+      <w:r>
+        <w:t xml:space="preserve"> pessoa</w:t>
+      </w:r>
+      <w:bookmarkEnd w:id="6"/>
+    </w:p>
+    <w:p>
+      <w:pPr>
+        <w:spacing w:line="360" w:lineRule="auto"/>
+        <w:ind w:left="360"/>
+        <w:jc w:val="both"/>
+      </w:pPr>
+      <w:r>
+        <w:rPr>
+          <w:rFonts w:cs="Arial"/>
+          <w:color w:val="auto"/>
+          <w:sz w:val="22"/>
+          <w:szCs w:val="22"/>
+        </w:rPr>
+        <w:t xml:space="preserve">Descrição: </w:t>
+      </w:r>
+      <w:r>
+        <w:rPr>
+          <w:rFonts w:cs="Arial"/>
+          <w:color w:val="auto"/>
+          <w:sz w:val="22"/>
+          <w:szCs w:val="22"/>
+        </w:rPr>
+        <w:t xml:space="preserve">Este requisito refere-se à funcionalidade de </w:t>
+      </w:r>
+      <w:r>
+        <w:rPr>
+          <w:rFonts w:cs="Arial"/>
+          <w:color w:val="auto"/>
+          <w:sz w:val="22"/>
+          <w:szCs w:val="22"/>
+        </w:rPr>
+        <w:t>administrar sobre o que o</w:t>
+      </w:r>
+      <w:r>
+        <w:rPr>
+          <w:rFonts w:cs="Arial"/>
+          <w:color w:val="auto"/>
+          <w:sz w:val="22"/>
+          <w:szCs w:val="22"/>
+        </w:rPr>
+        <w:t xml:space="preserve"> usuário </w:t>
+      </w:r>
+      <w:r>
+        <w:rPr>
+          <w:rFonts w:cs="Arial"/>
+          <w:color w:val="auto"/>
+          <w:sz w:val="22"/>
+          <w:szCs w:val="22"/>
+        </w:rPr>
+        <w:t>irá ter acesso no</w:t>
+      </w:r>
+      <w:r>
+        <w:rPr>
+          <w:rFonts w:cs="Arial"/>
+          <w:color w:val="auto"/>
+          <w:sz w:val="22"/>
+          <w:szCs w:val="22"/>
+        </w:rPr>
+        <w:t xml:space="preserve"> sistema e suas funções como colaboradores de um evento. Essa gerência é feita somente por administradores</w:t>
+      </w:r>
+      <w:r>
+        <w:rPr>
+          <w:rFonts w:cs="Arial"/>
+          <w:color w:val="auto"/>
+          <w:sz w:val="22"/>
+          <w:szCs w:val="22"/>
+        </w:rPr>
+        <w:t xml:space="preserve"> com perfil no sistema</w:t>
+      </w:r>
+      <w:r>
+        <w:rPr>
+          <w:rFonts w:cs="Arial"/>
+          <w:color w:val="auto"/>
+          <w:sz w:val="22"/>
+          <w:szCs w:val="22"/>
+        </w:rPr>
+        <w:t>.</w:t>
+      </w:r>
+    </w:p>
+    <w:p>
+      <w:pPr>
+        <w:spacing w:line="360" w:lineRule="auto"/>
+        <w:ind w:firstLine="360"/>
+        <w:jc w:val="both"/>
+        <w:rPr>
+          <w:rFonts w:cs="Arial"/>
+          <w:color w:val="auto"/>
+          <w:sz w:val="22"/>
+          <w:szCs w:val="22"/>
+        </w:rPr>
+      </w:pPr>
+      <w:r>
+        <w:rPr>
+          <w:rFonts w:cs="Arial"/>
+          <w:color w:val="auto"/>
+          <w:sz w:val="22"/>
+          <w:szCs w:val="22"/>
+        </w:rPr>
+        <w:t xml:space="preserve">Prioridade: </w:t>
+      </w:r>
+      <w:r>
+        <w:rPr>
+          <w:rFonts w:cs="Arial"/>
+          <w:color w:val="auto"/>
+          <w:sz w:val="22"/>
+          <w:szCs w:val="22"/>
+        </w:rPr>
+        <w:t>Essencial</w:t>
+      </w:r>
+    </w:p>
+    <w:p>
+      <w:pPr>
+        <w:pStyle w:val="Ttulo3"/>
+        <w:spacing w:line="360" w:lineRule="auto"/>
+        <w:ind w:left="360"/>
+        <w:jc w:val="both"/>
+      </w:pPr>
+      <w:bookmarkStart w:id="7" w:name="_Toc169209647"/>
+      <w:r>
+        <w:t xml:space="preserve">RF </w:t>
+      </w:r>
+      <w:r>
+        <w:t>06</w:t>
+      </w:r>
+      <w:r>
+        <w:t xml:space="preserve"> – </w:t>
+      </w:r>
+      <w:r>
+        <w:t>Cadastrar</w:t>
+      </w:r>
+      <w:r>
+        <w:t xml:space="preserve"> pessoa</w:t>
+      </w:r>
+      <w:bookmarkEnd w:id="7"/>
+    </w:p>
+    <w:p>
+      <w:pPr>
+        <w:spacing w:line="360" w:lineRule="auto"/>
+        <w:ind w:left="360"/>
+        <w:jc w:val="both"/>
+        <w:rPr>
+          <w:rFonts w:cs="Arial"/>
+          <w:color w:val="auto"/>
+          <w:sz w:val="22"/>
+          <w:szCs w:val="22"/>
+        </w:rPr>
+      </w:pPr>
+      <w:r>
+        <w:rPr>
+          <w:rFonts w:cs="Arial"/>
+          <w:color w:val="auto"/>
+          <w:sz w:val="22"/>
+          <w:szCs w:val="22"/>
+        </w:rPr>
+        <w:t xml:space="preserve">Descrição: </w:t>
+      </w:r>
+      <w:r>
+        <w:rPr>
+          <w:rFonts w:cs="Arial"/>
+          <w:color w:val="auto"/>
+          <w:sz w:val="22"/>
+          <w:szCs w:val="22"/>
+        </w:rPr>
+        <w:t xml:space="preserve">Este requisito refere-se à funcionalidade de </w:t>
+      </w:r>
+      <w:r>
+        <w:rPr>
+          <w:rFonts w:cs="Arial"/>
+          <w:color w:val="auto"/>
+          <w:sz w:val="22"/>
+          <w:szCs w:val="22"/>
+        </w:rPr>
+        <w:t>cadastro de uma pessoa no sistema</w:t>
+      </w:r>
+      <w:r>
+        <w:rPr>
+          <w:rFonts w:cs="Arial"/>
+          <w:color w:val="auto"/>
+          <w:sz w:val="22"/>
+          <w:szCs w:val="22"/>
+        </w:rPr>
+        <w:t>,</w:t>
+      </w:r>
+      <w:r>
+        <w:rPr>
+          <w:rFonts w:cs="Arial"/>
+          <w:color w:val="auto"/>
+          <w:sz w:val="22"/>
+          <w:szCs w:val="22"/>
+        </w:rPr>
+        <w:t xml:space="preserve"> feito</w:t>
+      </w:r>
+      <w:r>
+        <w:rPr>
+          <w:rFonts w:cs="Arial"/>
+          <w:color w:val="auto"/>
+          <w:sz w:val="22"/>
+          <w:szCs w:val="22"/>
+        </w:rPr>
+        <w:t xml:space="preserve"> por um </w:t>
+      </w:r>
+      <w:r>
+        <w:rPr>
+          <w:rFonts w:cs="Arial"/>
+          <w:color w:val="auto"/>
+          <w:sz w:val="22"/>
+          <w:szCs w:val="22"/>
+        </w:rPr>
+        <w:t>administrador</w:t>
+      </w:r>
+      <w:r>
+        <w:rPr>
+          <w:rFonts w:cs="Arial"/>
+          <w:color w:val="auto"/>
+          <w:sz w:val="22"/>
+          <w:szCs w:val="22"/>
+        </w:rPr>
+        <w:t xml:space="preserve"> com perfil no sistema</w:t>
+      </w:r>
+      <w:r>
+        <w:rPr>
+          <w:rFonts w:cs="Arial"/>
+          <w:color w:val="auto"/>
+          <w:sz w:val="22"/>
+          <w:szCs w:val="22"/>
+        </w:rPr>
+        <w:t>.</w:t>
+      </w:r>
+    </w:p>
+    <w:p>
+      <w:pPr>
+        <w:spacing w:line="360" w:lineRule="auto"/>
+        <w:ind w:left="360"/>
+        <w:jc w:val="both"/>
+        <w:rPr>
+          <w:rFonts w:cs="Arial"/>
+          <w:color w:val="auto"/>
+          <w:sz w:val="22"/>
+          <w:szCs w:val="22"/>
+        </w:rPr>
+      </w:pPr>
+      <w:r>
+        <w:rPr>
+          <w:rFonts w:cs="Arial"/>
+          <w:color w:val="auto"/>
+          <w:sz w:val="22"/>
+          <w:szCs w:val="22"/>
+        </w:rPr>
+        <w:t>Um</w:t>
+      </w:r>
+      <w:r>
+        <w:rPr>
+          <w:rFonts w:cs="Arial"/>
+          <w:color w:val="auto"/>
+          <w:sz w:val="22"/>
+          <w:szCs w:val="22"/>
+        </w:rPr>
+        <w:t>a</w:t>
+      </w:r>
+      <w:r>
+        <w:rPr>
+          <w:rFonts w:cs="Arial"/>
+          <w:color w:val="auto"/>
+          <w:sz w:val="22"/>
+          <w:szCs w:val="22"/>
+        </w:rPr>
+        <w:t xml:space="preserve"> </w:t>
+      </w:r>
+      <w:r>
+        <w:rPr>
+          <w:rFonts w:cs="Arial"/>
+          <w:color w:val="auto"/>
+          <w:sz w:val="22"/>
+          <w:szCs w:val="22"/>
+        </w:rPr>
+        <w:t>pessoa</w:t>
+      </w:r>
+      <w:r>
+        <w:rPr>
+          <w:rFonts w:cs="Arial"/>
+          <w:color w:val="auto"/>
+          <w:sz w:val="22"/>
+          <w:szCs w:val="22"/>
+        </w:rPr>
+        <w:t xml:space="preserve"> é </w:t>
+      </w:r>
+      <w:r>
+        <w:rPr>
+          <w:rFonts w:cs="Arial"/>
+          <w:color w:val="auto"/>
+          <w:sz w:val="22"/>
+          <w:szCs w:val="22"/>
+        </w:rPr>
+        <w:t>identificada</w:t>
+      </w:r>
+      <w:r>
+        <w:rPr>
+          <w:rFonts w:cs="Arial"/>
+          <w:color w:val="auto"/>
+          <w:sz w:val="22"/>
+          <w:szCs w:val="22"/>
+        </w:rPr>
+        <w:t xml:space="preserve"> por </w:t>
+      </w:r>
+      <w:r>
+        <w:rPr>
+          <w:rFonts w:cs="Arial"/>
+          <w:color w:val="auto"/>
+          <w:sz w:val="22"/>
+          <w:szCs w:val="22"/>
+        </w:rPr>
+        <w:t>nome, CPF, contato telefônico, endereço, login e senha. Seu login e senha serão para seu acesso no sistema</w:t>
+      </w:r>
+      <w:r>
+        <w:rPr>
+          <w:rFonts w:cs="Arial"/>
+          <w:color w:val="auto"/>
+          <w:sz w:val="22"/>
+          <w:szCs w:val="22"/>
+        </w:rPr>
+        <w:t>.</w:t>
+      </w:r>
+    </w:p>
+    <w:p>
+      <w:pPr>
+        <w:spacing w:line="360" w:lineRule="auto"/>
+        <w:ind w:left="360"/>
+        <w:jc w:val="both"/>
+        <w:rPr>
+          <w:rFonts w:cs="Arial"/>
+          <w:color w:val="auto"/>
+          <w:sz w:val="22"/>
+          <w:szCs w:val="22"/>
+        </w:rPr>
+      </w:pPr>
+      <w:r>
+        <w:rPr>
+          <w:rFonts w:cs="Arial"/>
+          <w:color w:val="auto"/>
+          <w:sz w:val="22"/>
+          <w:szCs w:val="22"/>
+        </w:rPr>
+        <w:t xml:space="preserve">Após confirmação de </w:t>
+      </w:r>
+      <w:r>
+        <w:rPr>
+          <w:rFonts w:cs="Arial"/>
+          <w:color w:val="auto"/>
+          <w:sz w:val="22"/>
+          <w:szCs w:val="22"/>
+        </w:rPr>
+        <w:t>cadastro de uma pessoa no sistema</w:t>
+      </w:r>
+      <w:r>
+        <w:rPr>
+          <w:rFonts w:cs="Arial"/>
+          <w:color w:val="auto"/>
+          <w:sz w:val="22"/>
+          <w:szCs w:val="22"/>
+        </w:rPr>
+        <w:t xml:space="preserve">, o sistema deve </w:t>
+      </w:r>
+      <w:r>
+        <w:rPr>
+          <w:rFonts w:cs="Arial"/>
+          <w:color w:val="auto"/>
+          <w:sz w:val="22"/>
+          <w:szCs w:val="22"/>
+        </w:rPr>
+        <w:t>armazenar</w:t>
+      </w:r>
+      <w:r>
+        <w:rPr>
+          <w:rFonts w:cs="Arial"/>
+          <w:color w:val="auto"/>
+          <w:sz w:val="22"/>
+          <w:szCs w:val="22"/>
+        </w:rPr>
+        <w:t xml:space="preserve"> um código único para cada </w:t>
+      </w:r>
+      <w:r>
+        <w:rPr>
+          <w:rFonts w:cs="Arial"/>
+          <w:color w:val="auto"/>
+          <w:sz w:val="22"/>
+          <w:szCs w:val="22"/>
+        </w:rPr>
+        <w:t>pessoa</w:t>
+      </w:r>
+      <w:r>
+        <w:rPr>
+          <w:rFonts w:cs="Arial"/>
+          <w:color w:val="auto"/>
+          <w:sz w:val="22"/>
+          <w:szCs w:val="22"/>
+        </w:rPr>
+        <w:t xml:space="preserve">, além de </w:t>
+      </w:r>
+      <w:r>
+        <w:rPr>
+          <w:rFonts w:cs="Arial"/>
+          <w:color w:val="auto"/>
+          <w:sz w:val="22"/>
+          <w:szCs w:val="22"/>
+        </w:rPr>
+        <w:t xml:space="preserve">restringir seu acesso apenas. </w:t>
+      </w:r>
+    </w:p>
+    <w:p>
+      <w:pPr>
+        <w:spacing w:line="360" w:lineRule="auto"/>
+        <w:ind w:firstLine="360"/>
+        <w:jc w:val="both"/>
+        <w:rPr>
+          <w:rFonts w:cs="Arial"/>
+          <w:color w:val="auto"/>
+          <w:sz w:val="22"/>
+          <w:szCs w:val="22"/>
+        </w:rPr>
+      </w:pPr>
+      <w:r>
+        <w:rPr>
+          <w:rFonts w:cs="Arial"/>
+          <w:color w:val="auto"/>
+          <w:sz w:val="22"/>
+          <w:szCs w:val="22"/>
+        </w:rPr>
+        <w:t>Prioridade: Essencial.</w:t>
+      </w:r>
+    </w:p>
+    <w:p>
+      <w:pPr>
+        <w:pStyle w:val="Ttulo3"/>
+        <w:spacing w:line="360" w:lineRule="auto"/>
+        <w:ind w:left="360"/>
+        <w:jc w:val="both"/>
+      </w:pPr>
+      <w:bookmarkStart w:id="8" w:name="_Toc169209648"/>
+      <w:r>
+        <w:t xml:space="preserve">RF </w:t>
+      </w:r>
+      <w:r>
+        <w:t>07</w:t>
+      </w:r>
+      <w:r>
+        <w:t xml:space="preserve"> – </w:t>
+      </w:r>
+      <w:r>
+        <w:t>Editar pessoa</w:t>
+      </w:r>
+      <w:bookmarkEnd w:id="8"/>
+    </w:p>
+    <w:p>
+      <w:pPr>
+        <w:spacing w:line="360" w:lineRule="auto"/>
+        <w:ind w:left="360"/>
+        <w:jc w:val="both"/>
+        <w:rPr>
+          <w:rFonts w:cs="Arial"/>
+          <w:color w:val="auto"/>
+          <w:sz w:val="22"/>
+          <w:szCs w:val="22"/>
+        </w:rPr>
+      </w:pPr>
+      <w:r>
+        <w:rPr>
+          <w:rFonts w:cs="Arial"/>
+          <w:color w:val="auto"/>
+          <w:sz w:val="22"/>
+          <w:szCs w:val="22"/>
+        </w:rPr>
+        <w:t xml:space="preserve">Descrição: </w:t>
+      </w:r>
+      <w:r>
+        <w:rPr>
+          <w:rFonts w:cs="Arial"/>
+          <w:color w:val="auto"/>
+          <w:sz w:val="22"/>
+          <w:szCs w:val="22"/>
+        </w:rPr>
+        <w:t xml:space="preserve">Este requisito refere-se à funcionalidade de </w:t>
+      </w:r>
+      <w:r>
+        <w:rPr>
+          <w:rFonts w:cs="Arial"/>
+          <w:color w:val="auto"/>
+          <w:sz w:val="22"/>
+          <w:szCs w:val="22"/>
+        </w:rPr>
+        <w:t>edição de uma pessoa no sistema</w:t>
+      </w:r>
+      <w:r>
+        <w:rPr>
+          <w:rFonts w:cs="Arial"/>
+          <w:color w:val="auto"/>
+          <w:sz w:val="22"/>
+          <w:szCs w:val="22"/>
+        </w:rPr>
+        <w:t>,</w:t>
+      </w:r>
+      <w:r>
+        <w:rPr>
+          <w:rFonts w:cs="Arial"/>
+          <w:color w:val="auto"/>
+          <w:sz w:val="22"/>
+          <w:szCs w:val="22"/>
+        </w:rPr>
+        <w:t xml:space="preserve"> feito</w:t>
+      </w:r>
+      <w:r>
+        <w:rPr>
+          <w:rFonts w:cs="Arial"/>
+          <w:color w:val="auto"/>
+          <w:sz w:val="22"/>
+          <w:szCs w:val="22"/>
+        </w:rPr>
+        <w:t xml:space="preserve"> por um </w:t>
+      </w:r>
+      <w:r>
+        <w:rPr>
+          <w:rFonts w:cs="Arial"/>
+          <w:color w:val="auto"/>
+          <w:sz w:val="22"/>
+          <w:szCs w:val="22"/>
+        </w:rPr>
+        <w:t>administrador</w:t>
+      </w:r>
+      <w:r>
+        <w:rPr>
+          <w:rFonts w:cs="Arial"/>
+          <w:color w:val="auto"/>
+          <w:sz w:val="22"/>
+          <w:szCs w:val="22"/>
+        </w:rPr>
+        <w:t xml:space="preserve"> com perfil no </w:t>
+      </w:r>
+      <w:r>
+        <w:rPr>
+          <w:rFonts w:cs="Arial"/>
+          <w:color w:val="auto"/>
+          <w:sz w:val="22"/>
+          <w:szCs w:val="22"/>
+        </w:rPr>
+        <w:t>sistema.</w:t>
+      </w:r>
+    </w:p>
+    <w:p>
+      <w:pPr>
+        <w:spacing w:line="360" w:lineRule="auto"/>
+        <w:ind w:left="360"/>
+        <w:jc w:val="both"/>
         <w:rPr>
           <w:rFonts w:cs="Arial"/>
           <w:color w:val="auto"/>
@@ -2388,25 +3520,140 @@
           <w:szCs w:val="22"/>
         </w:rPr>
         <w:lastRenderedPageBreak/>
-        <w:t xml:space="preserve">O relatório deve estar disponível para visualização apenas </w:t>
-      </w:r>
-      <w:r>
-        <w:rPr>
-          <w:rFonts w:cs="Arial"/>
-          <w:color w:val="auto"/>
-          <w:sz w:val="22"/>
-          <w:szCs w:val="22"/>
-        </w:rPr>
-        <w:t>d</w:t>
-      </w:r>
-      <w:r>
-        <w:rPr>
-          <w:rFonts w:cs="Arial"/>
-          <w:color w:val="auto"/>
-          <w:sz w:val="22"/>
-          <w:szCs w:val="22"/>
-        </w:rPr>
-        <w:t xml:space="preserve">o </w:t>
+        <w:t>Nessa funcionalidade é possível alterar os dados como nome, CPF, contato telefônico, endereço, login e senha para as informações estejam sempre atualizadas e corretas</w:t>
+      </w:r>
+      <w:r>
+        <w:rPr>
+          <w:rFonts w:cs="Arial"/>
+          <w:color w:val="auto"/>
+          <w:sz w:val="22"/>
+          <w:szCs w:val="22"/>
+        </w:rPr>
+        <w:t xml:space="preserve"> caso necessite</w:t>
+      </w:r>
+      <w:r>
+        <w:rPr>
+          <w:rFonts w:cs="Arial"/>
+          <w:color w:val="auto"/>
+          <w:sz w:val="22"/>
+          <w:szCs w:val="22"/>
+        </w:rPr>
+        <w:t>.</w:t>
+      </w:r>
+    </w:p>
+    <w:p>
+      <w:pPr>
+        <w:spacing w:line="360" w:lineRule="auto"/>
+        <w:ind w:firstLine="360"/>
+        <w:jc w:val="both"/>
+        <w:rPr>
+          <w:rFonts w:cs="Arial"/>
+          <w:color w:val="auto"/>
+          <w:sz w:val="22"/>
+          <w:szCs w:val="22"/>
+        </w:rPr>
+      </w:pPr>
+      <w:r>
+        <w:rPr>
+          <w:rFonts w:cs="Arial"/>
+          <w:color w:val="auto"/>
+          <w:sz w:val="22"/>
+          <w:szCs w:val="22"/>
+        </w:rPr>
+        <w:t xml:space="preserve">Prioridade: </w:t>
+      </w:r>
+      <w:r>
+        <w:rPr>
+          <w:rFonts w:cs="Arial"/>
+          <w:color w:val="auto"/>
+          <w:sz w:val="22"/>
+          <w:szCs w:val="22"/>
+        </w:rPr>
+        <w:t>Essencial.</w:t>
+      </w:r>
+    </w:p>
+    <w:p>
+      <w:pPr>
+        <w:spacing w:line="360" w:lineRule="auto"/>
+        <w:ind w:firstLine="360"/>
+        <w:jc w:val="both"/>
+        <w:rPr>
+          <w:rFonts w:cs="Arial"/>
+          <w:color w:val="auto"/>
+          <w:sz w:val="22"/>
+          <w:szCs w:val="22"/>
+        </w:rPr>
+      </w:pPr>
+    </w:p>
+    <w:p>
+      <w:pPr>
+        <w:pStyle w:val="Ttulo3"/>
+        <w:spacing w:line="360" w:lineRule="auto"/>
+        <w:ind w:left="360"/>
+        <w:jc w:val="both"/>
+      </w:pPr>
+      <w:bookmarkStart w:id="9" w:name="_Toc169209649"/>
+      <w:r>
+        <w:t xml:space="preserve">RF </w:t>
+      </w:r>
+      <w:r>
+        <w:t>08</w:t>
+      </w:r>
+      <w:r>
+        <w:t xml:space="preserve"> – </w:t>
+      </w:r>
+      <w:r>
+        <w:t>Excluir pessoa</w:t>
+      </w:r>
+      <w:bookmarkEnd w:id="9"/>
+    </w:p>
+    <w:p>
+      <w:pPr>
+        <w:spacing w:line="360" w:lineRule="auto"/>
+        <w:ind w:left="360"/>
+        <w:jc w:val="both"/>
+        <w:rPr>
+          <w:rFonts w:cs="Arial"/>
+          <w:color w:val="auto"/>
+          <w:sz w:val="22"/>
+          <w:szCs w:val="22"/>
+        </w:rPr>
+      </w:pPr>
+      <w:r>
+        <w:rPr>
+          <w:rFonts w:cs="Arial"/>
+          <w:color w:val="auto"/>
+          <w:sz w:val="22"/>
+          <w:szCs w:val="22"/>
+        </w:rPr>
+        <w:t xml:space="preserve">Descrição: </w:t>
+      </w:r>
+      <w:r>
+        <w:rPr>
+          <w:rFonts w:cs="Arial"/>
+          <w:color w:val="auto"/>
+          <w:sz w:val="22"/>
+          <w:szCs w:val="22"/>
+        </w:rPr>
+        <w:t xml:space="preserve">Este requisito refere-se à funcionalidade de </w:t>
+      </w:r>
+      <w:r>
+        <w:rPr>
+          <w:rFonts w:cs="Arial"/>
+          <w:color w:val="auto"/>
+          <w:sz w:val="22"/>
+          <w:szCs w:val="22"/>
+        </w:rPr>
+        <w:t>exclusão de uma pessoa</w:t>
+      </w:r>
+      <w:r>
+        <w:rPr>
+          <w:rFonts w:cs="Arial"/>
+          <w:color w:val="auto"/>
+          <w:sz w:val="22"/>
+          <w:szCs w:val="22"/>
+        </w:rPr>
+        <w:t xml:space="preserve">, por um </w:t>
       </w:r>
       <w:r>
         <w:rPr>
@@ -2424,7 +3671,7 @@
           <w:sz w:val="22"/>
           <w:szCs w:val="22"/>
         </w:rPr>
-        <w:t xml:space="preserve"> do sistema</w:t>
+        <w:t xml:space="preserve"> com perfil no sistema</w:t>
       </w:r>
       <w:r>
         <w:rPr>
@@ -2435,6 +3682,15 @@
         </w:rPr>
         <w:t>.</w:t>
       </w:r>
+      <w:r>
+        <w:rPr>
+          <w:rFonts w:cs="Arial"/>
+          <w:color w:val="auto"/>
+          <w:sz w:val="22"/>
+          <w:szCs w:val="22"/>
+        </w:rPr>
+        <w:t xml:space="preserve"> </w:t>
+      </w:r>
     </w:p>
     <w:p>
       <w:pPr>
@@ -2455,7 +3711,65 @@
           <w:sz w:val="22"/>
           <w:szCs w:val="22"/>
         </w:rPr>
-        <w:t>O relatório deve gerado em formato PDF.</w:t>
+        <w:t>Uma pessoa não pode ser excluída se estiver vinculada a um evento.</w:t>
+      </w:r>
+      <w:r>
+        <w:rPr>
+          <w:rFonts w:cs="Arial"/>
+          <w:color w:val="auto"/>
+          <w:sz w:val="22"/>
+          <w:szCs w:val="22"/>
+        </w:rPr>
+        <w:t xml:space="preserve"> </w:t>
+      </w:r>
+      <w:r>
+        <w:rPr>
+          <w:rFonts w:cs="Arial"/>
+          <w:color w:val="auto"/>
+          <w:sz w:val="22"/>
+          <w:szCs w:val="22"/>
+        </w:rPr>
+        <w:t>Antes de excluir, o sistema deve apresentar um aviso confirmando a exclusão.</w:t>
+      </w:r>
+      <w:r>
+        <w:rPr>
+          <w:rFonts w:cs="Arial"/>
+          <w:color w:val="auto"/>
+          <w:sz w:val="22"/>
+          <w:szCs w:val="22"/>
+        </w:rPr>
+        <w:t xml:space="preserve"> </w:t>
+      </w:r>
+    </w:p>
+    <w:p>
+      <w:pPr>
+        <w:spacing w:line="360" w:lineRule="auto"/>
+        <w:ind w:left="360"/>
+        <w:jc w:val="both"/>
+        <w:rPr>
+          <w:rFonts w:cs="Arial"/>
+          <w:color w:val="auto"/>
+          <w:sz w:val="22"/>
+          <w:szCs w:val="22"/>
+        </w:rPr>
+      </w:pPr>
+      <w:r>
+        <w:rPr>
+          <w:rFonts w:cs="Arial"/>
+          <w:color w:val="auto"/>
+          <w:sz w:val="22"/>
+          <w:szCs w:val="22"/>
+        </w:rPr>
+        <w:t>Nessa funcionalidade é possível excluir a pessoa em caso de o colaborador não pertencer mais ao grupo de trabalhadores ou, caso tenh</w:t>
+      </w:r>
+      <w:r>
+        <w:rPr>
+          <w:rFonts w:cs="Arial"/>
+          <w:color w:val="auto"/>
+          <w:sz w:val="22"/>
+          <w:szCs w:val="22"/>
+        </w:rPr>
+        <w:t>a sido criado de forma errônea.</w:t>
       </w:r>
     </w:p>
     <w:p>
@@ -2463,12 +3777,6 @@
         <w:spacing w:line="360" w:lineRule="auto"/>
         <w:ind w:firstLine="360"/>
         <w:jc w:val="both"/>
-        <w:rPr>
-          <w:rFonts w:cs="Arial"/>
-          <w:color w:val="auto"/>
-          <w:sz w:val="22"/>
-          <w:szCs w:val="22"/>
-        </w:rPr>
       </w:pPr>
       <w:r>
         <w:rPr>
@@ -2486,16 +3794,7 @@
           <w:sz w:val="22"/>
           <w:szCs w:val="22"/>
         </w:rPr>
-        <w:t>Importante</w:t>
-      </w:r>
-      <w:r>
-        <w:rPr>
-          <w:rFonts w:cs="Arial"/>
-          <w:color w:val="auto"/>
-          <w:sz w:val="22"/>
-          <w:szCs w:val="22"/>
-        </w:rPr>
-        <w:t xml:space="preserve">. </w:t>
+        <w:t>Essencial.</w:t>
       </w:r>
     </w:p>
     <w:p>
@@ -2504,76 +3803,136 @@
         <w:spacing w:line="360" w:lineRule="auto"/>
         <w:jc w:val="both"/>
       </w:pPr>
-      <w:bookmarkStart w:id="5" w:name="_Toc164012789"/>
-      <w:r>
-        <w:t>Gerenciar pessoa</w:t>
-      </w:r>
-      <w:bookmarkEnd w:id="5"/>
-    </w:p>
-    <w:p>
-      <w:pPr>
-        <w:spacing w:line="360" w:lineRule="auto"/>
-        <w:jc w:val="both"/>
-        <w:rPr>
-          <w:rFonts w:cs="Arial"/>
-          <w:color w:val="auto"/>
-          <w:sz w:val="22"/>
-          <w:szCs w:val="22"/>
-        </w:rPr>
-      </w:pPr>
-      <w:r>
-        <w:rPr>
-          <w:rFonts w:cs="Arial"/>
-          <w:color w:val="auto"/>
-          <w:sz w:val="22"/>
-          <w:szCs w:val="22"/>
-        </w:rPr>
-        <w:t xml:space="preserve">Este modulo apresenta </w:t>
-      </w:r>
-      <w:r>
-        <w:rPr>
-          <w:rFonts w:cs="Arial"/>
-          <w:color w:val="auto"/>
-          <w:sz w:val="22"/>
-          <w:szCs w:val="22"/>
-        </w:rPr>
-        <w:t>funcionalidades</w:t>
-      </w:r>
-      <w:r>
-        <w:rPr>
-          <w:rFonts w:cs="Arial"/>
-          <w:color w:val="auto"/>
-          <w:sz w:val="22"/>
-          <w:szCs w:val="22"/>
-        </w:rPr>
-        <w:t xml:space="preserve"> relacionadas a </w:t>
-      </w:r>
-      <w:r>
-        <w:rPr>
-          <w:rFonts w:cs="Arial"/>
-          <w:color w:val="auto"/>
-          <w:sz w:val="22"/>
-          <w:szCs w:val="22"/>
-        </w:rPr>
-        <w:t>gerência de pessoas, onde se realiza o cadastro das pessoas como colaboradores, e deste modo sendo possível editar suas informações e</w:t>
-      </w:r>
-      <w:r>
-        <w:rPr>
-          <w:rFonts w:cs="Arial"/>
-          <w:color w:val="auto"/>
-          <w:sz w:val="22"/>
-          <w:szCs w:val="22"/>
-        </w:rPr>
-        <w:t xml:space="preserve"> </w:t>
-      </w:r>
-      <w:r>
-        <w:rPr>
-          <w:rFonts w:cs="Arial"/>
-          <w:color w:val="auto"/>
-          <w:sz w:val="22"/>
-          <w:szCs w:val="22"/>
-        </w:rPr>
-        <w:t>realizar a exclusão de dados destas pessoas.</w:t>
+      <w:bookmarkStart w:id="10" w:name="_Toc169209650"/>
+      <w:r>
+        <w:t xml:space="preserve">Gerenciar </w:t>
+      </w:r>
+      <w:r>
+        <w:t>Atividade</w:t>
+      </w:r>
+      <w:bookmarkEnd w:id="10"/>
+    </w:p>
+    <w:p>
+      <w:pPr>
+        <w:spacing w:line="360" w:lineRule="auto"/>
+        <w:jc w:val="both"/>
+      </w:pPr>
+      <w:r>
+        <w:rPr>
+          <w:rFonts w:cs="Arial"/>
+          <w:color w:val="auto"/>
+          <w:sz w:val="22"/>
+          <w:szCs w:val="22"/>
+        </w:rPr>
+        <w:t>Este modulo apresenta f</w:t>
+      </w:r>
+      <w:r>
+        <w:rPr>
+          <w:rFonts w:cs="Arial"/>
+          <w:color w:val="auto"/>
+          <w:sz w:val="22"/>
+          <w:szCs w:val="22"/>
+        </w:rPr>
+        <w:t xml:space="preserve">uncionalidade de </w:t>
+      </w:r>
+      <w:r>
+        <w:rPr>
+          <w:rFonts w:cs="Arial"/>
+          <w:color w:val="auto"/>
+          <w:sz w:val="22"/>
+          <w:szCs w:val="22"/>
+        </w:rPr>
+        <w:t xml:space="preserve">gerência de uma </w:t>
+      </w:r>
+      <w:r>
+        <w:rPr>
+          <w:rFonts w:cs="Arial"/>
+          <w:color w:val="auto"/>
+          <w:sz w:val="22"/>
+          <w:szCs w:val="22"/>
+        </w:rPr>
+        <w:t>atividade</w:t>
+      </w:r>
+      <w:r>
+        <w:rPr>
+          <w:rFonts w:cs="Arial"/>
+          <w:color w:val="auto"/>
+          <w:sz w:val="22"/>
+          <w:szCs w:val="22"/>
+        </w:rPr>
+        <w:t xml:space="preserve"> no sistema, </w:t>
+      </w:r>
+      <w:r>
+        <w:rPr>
+          <w:rFonts w:cs="Arial"/>
+          <w:color w:val="auto"/>
+          <w:sz w:val="22"/>
+          <w:szCs w:val="22"/>
+        </w:rPr>
+        <w:t>incluindo visualização, criação, edição, exclusão e atribuição</w:t>
+      </w:r>
+      <w:r>
+        <w:rPr>
+          <w:rFonts w:cs="Arial"/>
+          <w:color w:val="auto"/>
+          <w:sz w:val="22"/>
+          <w:szCs w:val="22"/>
+        </w:rPr>
+        <w:t xml:space="preserve"> das </w:t>
+      </w:r>
+      <w:r>
+        <w:rPr>
+          <w:rFonts w:cs="Arial"/>
+          <w:color w:val="auto"/>
+          <w:sz w:val="22"/>
+          <w:szCs w:val="22"/>
+        </w:rPr>
+        <w:t>atividades</w:t>
+      </w:r>
+      <w:r>
+        <w:rPr>
+          <w:rFonts w:cs="Arial"/>
+          <w:color w:val="auto"/>
+          <w:sz w:val="22"/>
+          <w:szCs w:val="22"/>
+        </w:rPr>
+        <w:t xml:space="preserve"> aos colaboradores</w:t>
+      </w:r>
+      <w:r>
+        <w:rPr>
+          <w:rFonts w:cs="Arial"/>
+          <w:color w:val="auto"/>
+          <w:sz w:val="22"/>
+          <w:szCs w:val="22"/>
+        </w:rPr>
+        <w:t>.</w:t>
+      </w:r>
+      <w:r>
+        <w:rPr>
+          <w:rFonts w:cs="Arial"/>
+          <w:color w:val="auto"/>
+          <w:sz w:val="22"/>
+          <w:szCs w:val="22"/>
+        </w:rPr>
+        <w:t xml:space="preserve"> Essa gerência é feita somente por administradores</w:t>
+      </w:r>
+      <w:r>
+        <w:rPr>
+          <w:rFonts w:cs="Arial"/>
+          <w:color w:val="auto"/>
+          <w:sz w:val="22"/>
+          <w:szCs w:val="22"/>
+        </w:rPr>
+        <w:t xml:space="preserve"> com perfil no </w:t>
+      </w:r>
+      <w:r>
+        <w:rPr>
+          <w:rFonts w:cs="Arial"/>
+          <w:color w:val="auto"/>
+          <w:sz w:val="22"/>
+          <w:szCs w:val="22"/>
+        </w:rPr>
+        <w:t>sistema.</w:t>
       </w:r>
     </w:p>
     <w:p>
@@ -2583,26 +3942,35 @@
         <w:ind w:left="360"/>
         <w:jc w:val="both"/>
       </w:pPr>
-      <w:bookmarkStart w:id="6" w:name="_Toc164012790"/>
+      <w:bookmarkStart w:id="11" w:name="_Toc169209651"/>
       <w:r>
         <w:t xml:space="preserve">RF </w:t>
       </w:r>
       <w:r>
-        <w:t>05</w:t>
+        <w:t>10</w:t>
       </w:r>
       <w:r>
         <w:t xml:space="preserve"> – </w:t>
       </w:r>
       <w:r>
-        <w:t>Gerenciar pessoa</w:t>
-      </w:r>
-      <w:bookmarkEnd w:id="6"/>
+        <w:t xml:space="preserve">Criar </w:t>
+      </w:r>
+      <w:r>
+        <w:t>atividade</w:t>
+      </w:r>
+      <w:bookmarkEnd w:id="11"/>
     </w:p>
     <w:p>
       <w:pPr>
         <w:spacing w:line="360" w:lineRule="auto"/>
         <w:ind w:left="360"/>
         <w:jc w:val="both"/>
+        <w:rPr>
+          <w:rFonts w:cs="Arial"/>
+          <w:color w:val="auto"/>
+          <w:sz w:val="22"/>
+          <w:szCs w:val="22"/>
+        </w:rPr>
       </w:pPr>
       <w:r>
         <w:rPr>
@@ -2629,7 +3997,61 @@
           <w:sz w:val="22"/>
           <w:szCs w:val="22"/>
         </w:rPr>
-        <w:t>gerência de um usuário no sistema e suas funções como colaboradores de um evento. Essa gerência é feita somente por administradores</w:t>
+        <w:t xml:space="preserve">criação de uma </w:t>
+      </w:r>
+      <w:r>
+        <w:rPr>
+          <w:rFonts w:cs="Arial"/>
+          <w:color w:val="auto"/>
+          <w:sz w:val="22"/>
+          <w:szCs w:val="22"/>
+        </w:rPr>
+        <w:t>atividade</w:t>
+      </w:r>
+      <w:r>
+        <w:rPr>
+          <w:rFonts w:cs="Arial"/>
+          <w:color w:val="auto"/>
+          <w:sz w:val="22"/>
+          <w:szCs w:val="22"/>
+        </w:rPr>
+        <w:t xml:space="preserve"> no sistema</w:t>
+      </w:r>
+      <w:r>
+        <w:rPr>
+          <w:rFonts w:cs="Arial"/>
+          <w:color w:val="auto"/>
+          <w:sz w:val="22"/>
+          <w:szCs w:val="22"/>
+        </w:rPr>
+        <w:t>,</w:t>
+      </w:r>
+      <w:r>
+        <w:rPr>
+          <w:rFonts w:cs="Arial"/>
+          <w:color w:val="auto"/>
+          <w:sz w:val="22"/>
+          <w:szCs w:val="22"/>
+        </w:rPr>
+        <w:t xml:space="preserve"> feito</w:t>
+      </w:r>
+      <w:r>
+        <w:rPr>
+          <w:rFonts w:cs="Arial"/>
+          <w:color w:val="auto"/>
+          <w:sz w:val="22"/>
+          <w:szCs w:val="22"/>
+        </w:rPr>
+        <w:t xml:space="preserve"> por um </w:t>
+      </w:r>
+      <w:r>
+        <w:rPr>
+          <w:rFonts w:cs="Arial"/>
+          <w:color w:val="auto"/>
+          <w:sz w:val="22"/>
+          <w:szCs w:val="22"/>
+        </w:rPr>
+        <w:t>administrador</w:t>
       </w:r>
       <w:r>
         <w:rPr>
@@ -2653,6 +4075,100 @@
     <w:p>
       <w:pPr>
         <w:spacing w:line="360" w:lineRule="auto"/>
+        <w:ind w:left="360"/>
+        <w:jc w:val="both"/>
+        <w:rPr>
+          <w:rFonts w:cs="Arial"/>
+          <w:color w:val="auto"/>
+          <w:sz w:val="22"/>
+          <w:szCs w:val="22"/>
+        </w:rPr>
+      </w:pPr>
+      <w:r>
+        <w:rPr>
+          <w:rFonts w:cs="Arial"/>
+          <w:color w:val="auto"/>
+          <w:sz w:val="22"/>
+          <w:szCs w:val="22"/>
+        </w:rPr>
+        <w:t xml:space="preserve">A </w:t>
+      </w:r>
+      <w:r>
+        <w:rPr>
+          <w:rFonts w:cs="Arial"/>
+          <w:color w:val="auto"/>
+          <w:sz w:val="22"/>
+          <w:szCs w:val="22"/>
+        </w:rPr>
+        <w:t>atividade</w:t>
+      </w:r>
+      <w:r>
+        <w:rPr>
+          <w:rFonts w:cs="Arial"/>
+          <w:color w:val="auto"/>
+          <w:sz w:val="22"/>
+          <w:szCs w:val="22"/>
+        </w:rPr>
+        <w:t xml:space="preserve"> deve estar vinculada a um evento específico</w:t>
+      </w:r>
+      <w:r>
+        <w:rPr>
+          <w:rFonts w:cs="Arial"/>
+          <w:color w:val="auto"/>
+          <w:sz w:val="22"/>
+          <w:szCs w:val="22"/>
+        </w:rPr>
+        <w:t xml:space="preserve"> e quando vinculada recebe um valor recente a trabalho </w:t>
+      </w:r>
+      <w:r>
+        <w:rPr>
+          <w:rFonts w:cs="Arial"/>
+          <w:color w:val="auto"/>
+          <w:sz w:val="22"/>
+          <w:szCs w:val="22"/>
+        </w:rPr>
+        <w:t>no</w:t>
+      </w:r>
+      <w:r>
+        <w:rPr>
+          <w:rFonts w:cs="Arial"/>
+          <w:color w:val="auto"/>
+          <w:sz w:val="22"/>
+          <w:szCs w:val="22"/>
+        </w:rPr>
+        <w:t xml:space="preserve"> evento para a </w:t>
+      </w:r>
+      <w:r>
+        <w:rPr>
+          <w:rFonts w:cs="Arial"/>
+          <w:color w:val="auto"/>
+          <w:sz w:val="22"/>
+          <w:szCs w:val="22"/>
+        </w:rPr>
+        <w:t>atividade</w:t>
+      </w:r>
+      <w:r>
+        <w:rPr>
+          <w:rFonts w:cs="Arial"/>
+          <w:color w:val="auto"/>
+          <w:sz w:val="22"/>
+          <w:szCs w:val="22"/>
+        </w:rPr>
+        <w:t xml:space="preserve"> em específico</w:t>
+      </w:r>
+      <w:r>
+        <w:rPr>
+          <w:rFonts w:cs="Arial"/>
+          <w:color w:val="auto"/>
+          <w:sz w:val="22"/>
+          <w:szCs w:val="22"/>
+        </w:rPr>
+        <w:t>.</w:t>
+      </w:r>
+    </w:p>
+    <w:p>
+      <w:pPr>
+        <w:spacing w:line="360" w:lineRule="auto"/>
         <w:ind w:firstLine="360"/>
         <w:jc w:val="both"/>
         <w:rPr>
@@ -2669,16 +4185,7 @@
           <w:sz w:val="22"/>
           <w:szCs w:val="22"/>
         </w:rPr>
-        <w:t xml:space="preserve">Prioridade: </w:t>
-      </w:r>
-      <w:r>
-        <w:rPr>
-          <w:rFonts w:cs="Arial"/>
-          <w:color w:val="auto"/>
-          <w:sz w:val="22"/>
-          <w:szCs w:val="22"/>
-        </w:rPr>
-        <w:t>Essencial</w:t>
+        <w:t>Prioridade: Essencial.</w:t>
       </w:r>
     </w:p>
     <w:p>
@@ -2688,20 +4195,23 @@
         <w:ind w:left="360"/>
         <w:jc w:val="both"/>
       </w:pPr>
-      <w:bookmarkStart w:id="7" w:name="_Toc164012791"/>
+      <w:bookmarkStart w:id="12" w:name="_Toc169209652"/>
       <w:r>
         <w:t xml:space="preserve">RF </w:t>
       </w:r>
       <w:r>
-        <w:t>06</w:t>
+        <w:t>11</w:t>
       </w:r>
       <w:r>
         <w:t xml:space="preserve"> – </w:t>
       </w:r>
       <w:r>
-        <w:t>Criar pessoa</w:t>
-      </w:r>
-      <w:bookmarkEnd w:id="7"/>
+        <w:t xml:space="preserve">Editar </w:t>
+      </w:r>
+      <w:r>
+        <w:t>atividade</w:t>
+      </w:r>
+      <w:bookmarkEnd w:id="12"/>
     </w:p>
     <w:p>
       <w:pPr>
@@ -2740,7 +4250,25 @@
           <w:sz w:val="22"/>
           <w:szCs w:val="22"/>
         </w:rPr>
-        <w:t>cadastro de uma pessoa no sistema</w:t>
+        <w:t xml:space="preserve">edição de uma </w:t>
+      </w:r>
+      <w:r>
+        <w:rPr>
+          <w:rFonts w:cs="Arial"/>
+          <w:color w:val="auto"/>
+          <w:sz w:val="22"/>
+          <w:szCs w:val="22"/>
+        </w:rPr>
+        <w:t>atividade</w:t>
+      </w:r>
+      <w:r>
+        <w:rPr>
+          <w:rFonts w:cs="Arial"/>
+          <w:color w:val="auto"/>
+          <w:sz w:val="22"/>
+          <w:szCs w:val="22"/>
+        </w:rPr>
+        <w:t xml:space="preserve"> no sistema</w:t>
       </w:r>
       <w:r>
         <w:rPr>
@@ -2816,410 +4344,74 @@
           <w:sz w:val="22"/>
           <w:szCs w:val="22"/>
         </w:rPr>
-        <w:t>Um</w:t>
-      </w:r>
-      <w:r>
-        <w:rPr>
-          <w:rFonts w:cs="Arial"/>
-          <w:color w:val="auto"/>
-          <w:sz w:val="22"/>
-          <w:szCs w:val="22"/>
-        </w:rPr>
-        <w:t>a</w:t>
-      </w:r>
-      <w:r>
-        <w:rPr>
-          <w:rFonts w:cs="Arial"/>
-          <w:color w:val="auto"/>
-          <w:sz w:val="22"/>
-          <w:szCs w:val="22"/>
-        </w:rPr>
-        <w:t xml:space="preserve"> </w:t>
-      </w:r>
-      <w:r>
-        <w:rPr>
-          <w:rFonts w:cs="Arial"/>
-          <w:color w:val="auto"/>
-          <w:sz w:val="22"/>
-          <w:szCs w:val="22"/>
-        </w:rPr>
-        <w:t>pessoa</w:t>
-      </w:r>
-      <w:r>
-        <w:rPr>
-          <w:rFonts w:cs="Arial"/>
-          <w:color w:val="auto"/>
-          <w:sz w:val="22"/>
-          <w:szCs w:val="22"/>
-        </w:rPr>
-        <w:t xml:space="preserve"> é </w:t>
-      </w:r>
-      <w:r>
-        <w:rPr>
-          <w:rFonts w:cs="Arial"/>
-          <w:color w:val="auto"/>
-          <w:sz w:val="22"/>
-          <w:szCs w:val="22"/>
-        </w:rPr>
-        <w:t>identificada</w:t>
-      </w:r>
-      <w:r>
-        <w:rPr>
-          <w:rFonts w:cs="Arial"/>
-          <w:color w:val="auto"/>
-          <w:sz w:val="22"/>
-          <w:szCs w:val="22"/>
-        </w:rPr>
-        <w:t xml:space="preserve"> por </w:t>
-      </w:r>
-      <w:r>
-        <w:rPr>
-          <w:rFonts w:cs="Arial"/>
-          <w:color w:val="auto"/>
-          <w:sz w:val="22"/>
-          <w:szCs w:val="22"/>
-        </w:rPr>
-        <w:t>nome, CPF, contato telefônico, endereço, login e senha. Seu login e senha serão para seu acesso no sistema</w:t>
-      </w:r>
-      <w:r>
-        <w:rPr>
-          <w:rFonts w:cs="Arial"/>
-          <w:color w:val="auto"/>
-          <w:sz w:val="22"/>
-          <w:szCs w:val="22"/>
-        </w:rPr>
-        <w:t>.</w:t>
-      </w:r>
-    </w:p>
-    <w:p>
-      <w:pPr>
+        <w:t xml:space="preserve">Nessa funcionalidade é possível alterar os dados como nome para as informações </w:t>
+      </w:r>
+      <w:r>
+        <w:rPr>
+          <w:rFonts w:cs="Arial"/>
+          <w:color w:val="auto"/>
+          <w:sz w:val="22"/>
+          <w:szCs w:val="22"/>
+        </w:rPr>
+        <w:t>estarem</w:t>
+      </w:r>
+      <w:r>
+        <w:rPr>
+          <w:rFonts w:cs="Arial"/>
+          <w:color w:val="auto"/>
+          <w:sz w:val="22"/>
+          <w:szCs w:val="22"/>
+        </w:rPr>
+        <w:t xml:space="preserve"> sempre atualizadas e corretas caso necessite de alteração.</w:t>
+      </w:r>
+    </w:p>
+    <w:p>
+      <w:pPr>
+        <w:spacing w:line="360" w:lineRule="auto"/>
+        <w:ind w:firstLine="360"/>
+        <w:jc w:val="both"/>
+        <w:rPr>
+          <w:rFonts w:cs="Arial"/>
+          <w:color w:val="auto"/>
+          <w:sz w:val="22"/>
+          <w:szCs w:val="22"/>
+        </w:rPr>
+      </w:pPr>
+      <w:r>
+        <w:rPr>
+          <w:rFonts w:cs="Arial"/>
+          <w:color w:val="auto"/>
+          <w:sz w:val="22"/>
+          <w:szCs w:val="22"/>
+        </w:rPr>
+        <w:t>Prioridade: Essencial.</w:t>
+      </w:r>
+    </w:p>
+    <w:p>
+      <w:pPr>
+        <w:pStyle w:val="Ttulo3"/>
         <w:spacing w:line="360" w:lineRule="auto"/>
         <w:ind w:left="360"/>
         <w:jc w:val="both"/>
-        <w:rPr>
-          <w:rFonts w:cs="Arial"/>
-          <w:color w:val="auto"/>
-          <w:sz w:val="22"/>
-          <w:szCs w:val="22"/>
-        </w:rPr>
-      </w:pPr>
-      <w:r>
-        <w:rPr>
-          <w:rFonts w:cs="Arial"/>
-          <w:color w:val="auto"/>
-          <w:sz w:val="22"/>
-          <w:szCs w:val="22"/>
-        </w:rPr>
-        <w:t xml:space="preserve">Após confirmação de </w:t>
-      </w:r>
-      <w:r>
-        <w:rPr>
-          <w:rFonts w:cs="Arial"/>
-          <w:color w:val="auto"/>
-          <w:sz w:val="22"/>
-          <w:szCs w:val="22"/>
-        </w:rPr>
-        <w:t>cadastro de uma pessoa no sistema</w:t>
-      </w:r>
-      <w:r>
-        <w:rPr>
-          <w:rFonts w:cs="Arial"/>
-          <w:color w:val="auto"/>
-          <w:sz w:val="22"/>
-          <w:szCs w:val="22"/>
-        </w:rPr>
-        <w:t xml:space="preserve">, o sistema deve </w:t>
-      </w:r>
-      <w:r>
-        <w:rPr>
-          <w:rFonts w:cs="Arial"/>
-          <w:color w:val="auto"/>
-          <w:sz w:val="22"/>
-          <w:szCs w:val="22"/>
-        </w:rPr>
-        <w:t>armazenar</w:t>
-      </w:r>
-      <w:r>
-        <w:rPr>
-          <w:rFonts w:cs="Arial"/>
-          <w:color w:val="auto"/>
-          <w:sz w:val="22"/>
-          <w:szCs w:val="22"/>
-        </w:rPr>
-        <w:t xml:space="preserve"> um código único para cada </w:t>
-      </w:r>
-      <w:r>
-        <w:rPr>
-          <w:rFonts w:cs="Arial"/>
-          <w:color w:val="auto"/>
-          <w:sz w:val="22"/>
-          <w:szCs w:val="22"/>
-        </w:rPr>
-        <w:t>pessoa</w:t>
-      </w:r>
-      <w:r>
-        <w:rPr>
-          <w:rFonts w:cs="Arial"/>
-          <w:color w:val="auto"/>
-          <w:sz w:val="22"/>
-          <w:szCs w:val="22"/>
-        </w:rPr>
-        <w:t xml:space="preserve">, além de </w:t>
-      </w:r>
-      <w:r>
-        <w:rPr>
-          <w:rFonts w:cs="Arial"/>
-          <w:color w:val="auto"/>
-          <w:sz w:val="22"/>
-          <w:szCs w:val="22"/>
-        </w:rPr>
-        <w:t xml:space="preserve">restringir seu acesso apenas. </w:t>
-      </w:r>
-    </w:p>
-    <w:p>
-      <w:pPr>
-        <w:spacing w:line="360" w:lineRule="auto"/>
-        <w:ind w:firstLine="360"/>
-        <w:jc w:val="both"/>
-        <w:rPr>
-          <w:rFonts w:cs="Arial"/>
-          <w:color w:val="auto"/>
-          <w:sz w:val="22"/>
-          <w:szCs w:val="22"/>
-        </w:rPr>
-      </w:pPr>
-      <w:r>
-        <w:rPr>
-          <w:rFonts w:cs="Arial"/>
-          <w:color w:val="auto"/>
-          <w:sz w:val="22"/>
-          <w:szCs w:val="22"/>
-        </w:rPr>
-        <w:t>Prioridade: Essencial.</w:t>
-      </w:r>
-    </w:p>
-    <w:p>
-      <w:pPr>
-        <w:pStyle w:val="Ttulo3"/>
-        <w:spacing w:line="360" w:lineRule="auto"/>
-        <w:ind w:left="360"/>
-        <w:jc w:val="both"/>
-      </w:pPr>
-      <w:bookmarkStart w:id="8" w:name="_Toc164012792"/>
-      <w:r>
-        <w:t xml:space="preserve">RF </w:t>
-      </w:r>
-      <w:r>
-        <w:t>07</w:t>
-      </w:r>
-      <w:r>
-        <w:t xml:space="preserve"> – </w:t>
-      </w:r>
-      <w:r>
-        <w:t>Editar pessoa</w:t>
-      </w:r>
-      <w:bookmarkEnd w:id="8"/>
-    </w:p>
-    <w:p>
-      <w:pPr>
-        <w:spacing w:line="360" w:lineRule="auto"/>
-        <w:ind w:left="360"/>
-        <w:jc w:val="both"/>
-        <w:rPr>
-          <w:rFonts w:cs="Arial"/>
-          <w:color w:val="auto"/>
-          <w:sz w:val="22"/>
-          <w:szCs w:val="22"/>
-        </w:rPr>
-      </w:pPr>
-      <w:r>
-        <w:rPr>
-          <w:rFonts w:cs="Arial"/>
-          <w:color w:val="auto"/>
-          <w:sz w:val="22"/>
-          <w:szCs w:val="22"/>
-        </w:rPr>
-        <w:t xml:space="preserve">Descrição: </w:t>
-      </w:r>
-      <w:r>
-        <w:rPr>
-          <w:rFonts w:cs="Arial"/>
-          <w:color w:val="auto"/>
-          <w:sz w:val="22"/>
-          <w:szCs w:val="22"/>
-        </w:rPr>
-        <w:t xml:space="preserve">Este requisito refere-se à funcionalidade de </w:t>
-      </w:r>
-      <w:r>
-        <w:rPr>
-          <w:rFonts w:cs="Arial"/>
-          <w:color w:val="auto"/>
-          <w:sz w:val="22"/>
-          <w:szCs w:val="22"/>
-        </w:rPr>
-        <w:t>edição de uma pessoa no sistema</w:t>
-      </w:r>
-      <w:r>
-        <w:rPr>
-          <w:rFonts w:cs="Arial"/>
-          <w:color w:val="auto"/>
-          <w:sz w:val="22"/>
-          <w:szCs w:val="22"/>
-        </w:rPr>
-        <w:t>,</w:t>
-      </w:r>
-      <w:r>
-        <w:rPr>
-          <w:rFonts w:cs="Arial"/>
-          <w:color w:val="auto"/>
-          <w:sz w:val="22"/>
-          <w:szCs w:val="22"/>
-        </w:rPr>
-        <w:t xml:space="preserve"> feito</w:t>
-      </w:r>
-      <w:r>
-        <w:rPr>
-          <w:rFonts w:cs="Arial"/>
-          <w:color w:val="auto"/>
-          <w:sz w:val="22"/>
-          <w:szCs w:val="22"/>
-        </w:rPr>
-        <w:t xml:space="preserve"> por um </w:t>
-      </w:r>
-      <w:r>
-        <w:rPr>
-          <w:rFonts w:cs="Arial"/>
-          <w:color w:val="auto"/>
-          <w:sz w:val="22"/>
-          <w:szCs w:val="22"/>
-        </w:rPr>
-        <w:t>administrador</w:t>
-      </w:r>
-      <w:r>
-        <w:rPr>
-          <w:rFonts w:cs="Arial"/>
-          <w:color w:val="auto"/>
-          <w:sz w:val="22"/>
-          <w:szCs w:val="22"/>
-        </w:rPr>
-        <w:t xml:space="preserve"> com perfil no </w:t>
-      </w:r>
-      <w:r>
-        <w:rPr>
-          <w:rFonts w:cs="Arial"/>
-          <w:color w:val="auto"/>
-          <w:sz w:val="22"/>
-          <w:szCs w:val="22"/>
-        </w:rPr>
-        <w:t>sistema.</w:t>
-      </w:r>
-    </w:p>
-    <w:p>
-      <w:pPr>
-        <w:spacing w:line="360" w:lineRule="auto"/>
-        <w:ind w:left="360"/>
-        <w:jc w:val="both"/>
-        <w:rPr>
-          <w:rFonts w:cs="Arial"/>
-          <w:color w:val="auto"/>
-          <w:sz w:val="22"/>
-          <w:szCs w:val="22"/>
-        </w:rPr>
-      </w:pPr>
-      <w:r>
-        <w:rPr>
-          <w:rFonts w:cs="Arial"/>
-          <w:color w:val="auto"/>
-          <w:sz w:val="22"/>
-          <w:szCs w:val="22"/>
-        </w:rPr>
-        <w:t>Nessa funcionalidade é possível alterar os dados como nome, CPF, contato telefônico, endereço, login e senha para as informações estejam sempre atualizadas e corretas</w:t>
-      </w:r>
-      <w:r>
-        <w:rPr>
-          <w:rFonts w:cs="Arial"/>
-          <w:color w:val="auto"/>
-          <w:sz w:val="22"/>
-          <w:szCs w:val="22"/>
-        </w:rPr>
-        <w:t xml:space="preserve"> caso necessite</w:t>
-      </w:r>
-      <w:r>
-        <w:rPr>
-          <w:rFonts w:cs="Arial"/>
-          <w:color w:val="auto"/>
-          <w:sz w:val="22"/>
-          <w:szCs w:val="22"/>
-        </w:rPr>
-        <w:t>.</w:t>
-      </w:r>
-    </w:p>
-    <w:p>
-      <w:pPr>
-        <w:spacing w:line="360" w:lineRule="auto"/>
-        <w:ind w:firstLine="360"/>
-        <w:jc w:val="both"/>
-        <w:rPr>
-          <w:rFonts w:cs="Arial"/>
-          <w:color w:val="auto"/>
-          <w:sz w:val="22"/>
-          <w:szCs w:val="22"/>
-        </w:rPr>
-      </w:pPr>
-      <w:r>
-        <w:rPr>
-          <w:rFonts w:cs="Arial"/>
-          <w:color w:val="auto"/>
-          <w:sz w:val="22"/>
-          <w:szCs w:val="22"/>
-        </w:rPr>
-        <w:t xml:space="preserve">Prioridade: </w:t>
-      </w:r>
-      <w:r>
-        <w:rPr>
-          <w:rFonts w:cs="Arial"/>
-          <w:color w:val="auto"/>
-          <w:sz w:val="22"/>
-          <w:szCs w:val="22"/>
-        </w:rPr>
-        <w:t>Essencial.</w:t>
-      </w:r>
-    </w:p>
-    <w:p>
-      <w:pPr>
-        <w:spacing w:line="360" w:lineRule="auto"/>
-        <w:ind w:firstLine="360"/>
-        <w:jc w:val="both"/>
-        <w:rPr>
-          <w:rFonts w:cs="Arial"/>
-          <w:color w:val="auto"/>
-          <w:sz w:val="22"/>
-          <w:szCs w:val="22"/>
-        </w:rPr>
-      </w:pPr>
-    </w:p>
-    <w:p>
-      <w:pPr>
-        <w:pStyle w:val="Ttulo3"/>
-        <w:spacing w:line="360" w:lineRule="auto"/>
-        <w:ind w:left="360"/>
-        <w:jc w:val="both"/>
-      </w:pPr>
-      <w:bookmarkStart w:id="9" w:name="_Toc164012793"/>
+      </w:pPr>
+      <w:bookmarkStart w:id="13" w:name="_Toc169209653"/>
       <w:r>
         <w:lastRenderedPageBreak/>
         <w:t xml:space="preserve">RF </w:t>
       </w:r>
       <w:r>
-        <w:t>08</w:t>
+        <w:t>12</w:t>
       </w:r>
       <w:r>
         <w:t xml:space="preserve"> – </w:t>
       </w:r>
       <w:r>
-        <w:t>Excluir pessoa</w:t>
-      </w:r>
-      <w:bookmarkEnd w:id="9"/>
+        <w:t xml:space="preserve">Excluir </w:t>
+      </w:r>
+      <w:r>
+        <w:t>atividade</w:t>
+      </w:r>
+      <w:bookmarkEnd w:id="13"/>
     </w:p>
     <w:p>
       <w:pPr>
@@ -3258,7 +4450,16 @@
           <w:sz w:val="22"/>
           <w:szCs w:val="22"/>
         </w:rPr>
-        <w:t>exclusão de uma pessoa</w:t>
+        <w:t xml:space="preserve">exclusão de uma </w:t>
+      </w:r>
+      <w:r>
+        <w:rPr>
+          <w:rFonts w:cs="Arial"/>
+          <w:color w:val="auto"/>
+          <w:sz w:val="22"/>
+          <w:szCs w:val="22"/>
+        </w:rPr>
+        <w:t>atividade</w:t>
       </w:r>
       <w:r>
         <w:rPr>
@@ -3325,7 +4526,25 @@
           <w:sz w:val="22"/>
           <w:szCs w:val="22"/>
         </w:rPr>
-        <w:t>Uma pessoa não pode ser excluída se estiver vinculada a um evento.</w:t>
+        <w:t xml:space="preserve">Uma </w:t>
+      </w:r>
+      <w:r>
+        <w:rPr>
+          <w:rFonts w:cs="Arial"/>
+          <w:color w:val="auto"/>
+          <w:sz w:val="22"/>
+          <w:szCs w:val="22"/>
+        </w:rPr>
+        <w:t>atividade</w:t>
+      </w:r>
+      <w:r>
+        <w:rPr>
+          <w:rFonts w:cs="Arial"/>
+          <w:color w:val="auto"/>
+          <w:sz w:val="22"/>
+          <w:szCs w:val="22"/>
+        </w:rPr>
+        <w:t xml:space="preserve"> não pode ser excluída se estiver vinculada a um evento.</w:t>
       </w:r>
       <w:r>
         <w:rPr>
@@ -3374,7 +4593,25 @@
           <w:sz w:val="22"/>
           <w:szCs w:val="22"/>
         </w:rPr>
-        <w:t>Nessa funcionalidade é possível excluir a pessoa em caso de o colaborador não pertencer mais ao grupo de trabalhadores ou, caso tenh</w:t>
+        <w:t xml:space="preserve">Nessa funcionalidade é possível excluir a </w:t>
+      </w:r>
+      <w:r>
+        <w:rPr>
+          <w:rFonts w:cs="Arial"/>
+          <w:color w:val="auto"/>
+          <w:sz w:val="22"/>
+          <w:szCs w:val="22"/>
+        </w:rPr>
+        <w:t>atividade</w:t>
+      </w:r>
+      <w:r>
+        <w:rPr>
+          <w:rFonts w:cs="Arial"/>
+          <w:color w:val="auto"/>
+          <w:sz w:val="22"/>
+          <w:szCs w:val="22"/>
+        </w:rPr>
+        <w:t xml:space="preserve"> caso tenh</w:t>
       </w:r>
       <w:r>
         <w:rPr>
@@ -3399,6 +4636,420 @@
           <w:sz w:val="22"/>
           <w:szCs w:val="22"/>
         </w:rPr>
+        <w:t>Prioridade: Essencial.</w:t>
+      </w:r>
+    </w:p>
+    <w:p>
+      <w:pPr>
+        <w:pStyle w:val="Ttulo3"/>
+        <w:spacing w:line="360" w:lineRule="auto"/>
+        <w:ind w:left="360"/>
+        <w:jc w:val="both"/>
+      </w:pPr>
+      <w:bookmarkStart w:id="14" w:name="_Toc169209654"/>
+      <w:r>
+        <w:t xml:space="preserve">RF </w:t>
+      </w:r>
+      <w:r>
+        <w:t>13</w:t>
+      </w:r>
+      <w:r>
+        <w:t xml:space="preserve"> – </w:t>
+      </w:r>
+      <w:r>
+        <w:t xml:space="preserve">Atribuir </w:t>
+      </w:r>
+      <w:r>
+        <w:t>atividade</w:t>
+      </w:r>
+      <w:bookmarkEnd w:id="14"/>
+    </w:p>
+    <w:p>
+      <w:pPr>
+        <w:spacing w:line="360" w:lineRule="auto"/>
+        <w:ind w:left="360"/>
+        <w:jc w:val="both"/>
+        <w:rPr>
+          <w:rFonts w:cs="Arial"/>
+          <w:color w:val="auto"/>
+          <w:sz w:val="22"/>
+          <w:szCs w:val="22"/>
+        </w:rPr>
+      </w:pPr>
+      <w:r>
+        <w:rPr>
+          <w:rFonts w:cs="Arial"/>
+          <w:color w:val="auto"/>
+          <w:sz w:val="22"/>
+          <w:szCs w:val="22"/>
+        </w:rPr>
+        <w:t xml:space="preserve">Descrição: </w:t>
+      </w:r>
+      <w:r>
+        <w:rPr>
+          <w:rFonts w:cs="Arial"/>
+          <w:color w:val="auto"/>
+          <w:sz w:val="22"/>
+          <w:szCs w:val="22"/>
+        </w:rPr>
+        <w:t xml:space="preserve">Este requisito refere-se à funcionalidade de </w:t>
+      </w:r>
+      <w:r>
+        <w:rPr>
+          <w:rFonts w:cs="Arial"/>
+          <w:color w:val="auto"/>
+          <w:sz w:val="22"/>
+          <w:szCs w:val="22"/>
+        </w:rPr>
+        <w:t xml:space="preserve">atribuir uma </w:t>
+      </w:r>
+      <w:r>
+        <w:rPr>
+          <w:rFonts w:cs="Arial"/>
+          <w:color w:val="auto"/>
+          <w:sz w:val="22"/>
+          <w:szCs w:val="22"/>
+        </w:rPr>
+        <w:t>atividade</w:t>
+      </w:r>
+      <w:r>
+        <w:rPr>
+          <w:rFonts w:cs="Arial"/>
+          <w:color w:val="auto"/>
+          <w:sz w:val="22"/>
+          <w:szCs w:val="22"/>
+        </w:rPr>
+        <w:t xml:space="preserve"> ao colaborador</w:t>
+      </w:r>
+      <w:r>
+        <w:rPr>
+          <w:rFonts w:cs="Arial"/>
+          <w:color w:val="auto"/>
+          <w:sz w:val="22"/>
+          <w:szCs w:val="22"/>
+        </w:rPr>
+        <w:t xml:space="preserve">, por um </w:t>
+      </w:r>
+      <w:r>
+        <w:rPr>
+          <w:rFonts w:cs="Arial"/>
+          <w:color w:val="auto"/>
+          <w:sz w:val="22"/>
+          <w:szCs w:val="22"/>
+        </w:rPr>
+        <w:t>administrador</w:t>
+      </w:r>
+      <w:r>
+        <w:rPr>
+          <w:rFonts w:cs="Arial"/>
+          <w:color w:val="auto"/>
+          <w:sz w:val="22"/>
+          <w:szCs w:val="22"/>
+        </w:rPr>
+        <w:t xml:space="preserve"> com perfil no sistema</w:t>
+      </w:r>
+      <w:r>
+        <w:rPr>
+          <w:rFonts w:cs="Arial"/>
+          <w:color w:val="auto"/>
+          <w:sz w:val="22"/>
+          <w:szCs w:val="22"/>
+        </w:rPr>
+        <w:t>.</w:t>
+      </w:r>
+      <w:r>
+        <w:rPr>
+          <w:rFonts w:cs="Arial"/>
+          <w:color w:val="auto"/>
+          <w:sz w:val="22"/>
+          <w:szCs w:val="22"/>
+        </w:rPr>
+        <w:t xml:space="preserve"> </w:t>
+      </w:r>
+    </w:p>
+    <w:p>
+      <w:pPr>
+        <w:spacing w:line="360" w:lineRule="auto"/>
+        <w:ind w:left="360"/>
+        <w:jc w:val="both"/>
+        <w:rPr>
+          <w:rFonts w:cs="Arial"/>
+          <w:color w:val="auto"/>
+          <w:sz w:val="22"/>
+          <w:szCs w:val="22"/>
+        </w:rPr>
+      </w:pPr>
+      <w:r>
+        <w:rPr>
+          <w:rFonts w:cs="Arial"/>
+          <w:color w:val="auto"/>
+          <w:sz w:val="22"/>
+          <w:szCs w:val="22"/>
+        </w:rPr>
+        <w:t xml:space="preserve">Um colaborador só pode ser responsável </w:t>
+      </w:r>
+      <w:r>
+        <w:rPr>
+          <w:rFonts w:cs="Arial"/>
+          <w:color w:val="auto"/>
+          <w:sz w:val="22"/>
+          <w:szCs w:val="22"/>
+        </w:rPr>
+        <w:t xml:space="preserve">pelas </w:t>
+      </w:r>
+      <w:r>
+        <w:rPr>
+          <w:rFonts w:cs="Arial"/>
+          <w:color w:val="auto"/>
+          <w:sz w:val="22"/>
+          <w:szCs w:val="22"/>
+        </w:rPr>
+        <w:t>atividades</w:t>
+      </w:r>
+      <w:r>
+        <w:rPr>
+          <w:rFonts w:cs="Arial"/>
+          <w:color w:val="auto"/>
+          <w:sz w:val="22"/>
+          <w:szCs w:val="22"/>
+        </w:rPr>
+        <w:t xml:space="preserve"> do evento ao qual está vinculado.</w:t>
+      </w:r>
+    </w:p>
+    <w:p>
+      <w:pPr>
+        <w:spacing w:line="360" w:lineRule="auto"/>
+        <w:ind w:firstLine="360"/>
+        <w:jc w:val="both"/>
+        <w:rPr>
+          <w:rFonts w:cs="Arial"/>
+          <w:color w:val="auto"/>
+          <w:sz w:val="22"/>
+          <w:szCs w:val="22"/>
+        </w:rPr>
+      </w:pPr>
+      <w:r>
+        <w:rPr>
+          <w:rFonts w:cs="Arial"/>
+          <w:color w:val="auto"/>
+          <w:sz w:val="22"/>
+          <w:szCs w:val="22"/>
+        </w:rPr>
+        <w:t xml:space="preserve">Uma </w:t>
+      </w:r>
+      <w:r>
+        <w:rPr>
+          <w:rFonts w:cs="Arial"/>
+          <w:color w:val="auto"/>
+          <w:sz w:val="22"/>
+          <w:szCs w:val="22"/>
+        </w:rPr>
+        <w:t>atividade</w:t>
+      </w:r>
+      <w:r>
+        <w:rPr>
+          <w:rFonts w:cs="Arial"/>
+          <w:color w:val="auto"/>
+          <w:sz w:val="22"/>
+          <w:szCs w:val="22"/>
+        </w:rPr>
+        <w:t xml:space="preserve"> pode ter</w:t>
+      </w:r>
+      <w:r>
+        <w:rPr>
+          <w:rFonts w:cs="Arial"/>
+          <w:color w:val="auto"/>
+          <w:sz w:val="22"/>
+          <w:szCs w:val="22"/>
+        </w:rPr>
+        <w:t xml:space="preserve"> mais de</w:t>
+      </w:r>
+      <w:r>
+        <w:rPr>
+          <w:rFonts w:cs="Arial"/>
+          <w:color w:val="auto"/>
+          <w:sz w:val="22"/>
+          <w:szCs w:val="22"/>
+        </w:rPr>
+        <w:t xml:space="preserve"> um responsável por vez.</w:t>
+      </w:r>
+    </w:p>
+    <w:p>
+      <w:pPr>
+        <w:spacing w:line="360" w:lineRule="auto"/>
+        <w:ind w:firstLine="360"/>
+        <w:jc w:val="both"/>
+      </w:pPr>
+      <w:r>
+        <w:rPr>
+          <w:rFonts w:cs="Arial"/>
+          <w:color w:val="auto"/>
+          <w:sz w:val="22"/>
+          <w:szCs w:val="22"/>
+        </w:rPr>
+        <w:t>Prioridade: Essencial.</w:t>
+      </w:r>
+    </w:p>
+    <w:p>
+      <w:pPr>
+        <w:pStyle w:val="Ttulo3"/>
+        <w:spacing w:line="360" w:lineRule="auto"/>
+        <w:ind w:left="360"/>
+        <w:jc w:val="both"/>
+      </w:pPr>
+      <w:bookmarkStart w:id="15" w:name="_Toc169209655"/>
+      <w:r>
+        <w:t xml:space="preserve">RF </w:t>
+      </w:r>
+      <w:r>
+        <w:t>14</w:t>
+      </w:r>
+      <w:r>
+        <w:t xml:space="preserve"> – </w:t>
+      </w:r>
+      <w:r>
+        <w:t xml:space="preserve">Visualizar </w:t>
+      </w:r>
+      <w:r>
+        <w:t>atividade</w:t>
+      </w:r>
+      <w:bookmarkEnd w:id="15"/>
+    </w:p>
+    <w:p>
+      <w:pPr>
+        <w:spacing w:line="360" w:lineRule="auto"/>
+        <w:ind w:left="360"/>
+        <w:jc w:val="both"/>
+        <w:rPr>
+          <w:rFonts w:cs="Arial"/>
+          <w:color w:val="auto"/>
+          <w:sz w:val="22"/>
+          <w:szCs w:val="22"/>
+        </w:rPr>
+      </w:pPr>
+      <w:r>
+        <w:rPr>
+          <w:rFonts w:cs="Arial"/>
+          <w:color w:val="auto"/>
+          <w:sz w:val="22"/>
+          <w:szCs w:val="22"/>
+        </w:rPr>
+        <w:t xml:space="preserve">Descrição: </w:t>
+      </w:r>
+      <w:r>
+        <w:rPr>
+          <w:rFonts w:cs="Arial"/>
+          <w:color w:val="auto"/>
+          <w:sz w:val="22"/>
+          <w:szCs w:val="22"/>
+        </w:rPr>
+        <w:t xml:space="preserve">Este requisito refere-se à funcionalidade </w:t>
+      </w:r>
+      <w:r>
+        <w:rPr>
+          <w:rFonts w:cs="Arial"/>
+          <w:color w:val="auto"/>
+          <w:sz w:val="22"/>
+          <w:szCs w:val="22"/>
+        </w:rPr>
+        <w:t>dos</w:t>
+      </w:r>
+      <w:r>
+        <w:rPr>
+          <w:rFonts w:cs="Arial"/>
+          <w:color w:val="auto"/>
+          <w:sz w:val="22"/>
+          <w:szCs w:val="22"/>
+        </w:rPr>
+        <w:t xml:space="preserve"> administradores e colaboradores visualizem as </w:t>
+      </w:r>
+      <w:r>
+        <w:rPr>
+          <w:rFonts w:cs="Arial"/>
+          <w:color w:val="auto"/>
+          <w:sz w:val="22"/>
+          <w:szCs w:val="22"/>
+        </w:rPr>
+        <w:t>atividades</w:t>
+      </w:r>
+      <w:r>
+        <w:rPr>
+          <w:rFonts w:cs="Arial"/>
+          <w:color w:val="auto"/>
+          <w:sz w:val="22"/>
+          <w:szCs w:val="22"/>
+        </w:rPr>
+        <w:t xml:space="preserve"> de um evento, incluindo suas informações e status (pendente, em andamento, concluída).</w:t>
+      </w:r>
+    </w:p>
+    <w:p>
+      <w:pPr>
+        <w:spacing w:line="360" w:lineRule="auto"/>
+        <w:ind w:left="360"/>
+        <w:jc w:val="both"/>
+        <w:rPr>
+          <w:rFonts w:cs="Arial"/>
+          <w:color w:val="auto"/>
+          <w:sz w:val="22"/>
+          <w:szCs w:val="22"/>
+        </w:rPr>
+      </w:pPr>
+      <w:r>
+        <w:rPr>
+          <w:rFonts w:cs="Arial"/>
+          <w:color w:val="auto"/>
+          <w:sz w:val="22"/>
+          <w:szCs w:val="22"/>
+        </w:rPr>
+        <w:t xml:space="preserve">O colaborador deve visualizar apenas as </w:t>
+      </w:r>
+      <w:r>
+        <w:rPr>
+          <w:rFonts w:cs="Arial"/>
+          <w:color w:val="auto"/>
+          <w:sz w:val="22"/>
+          <w:szCs w:val="22"/>
+        </w:rPr>
+        <w:t>atividades</w:t>
+      </w:r>
+      <w:r>
+        <w:rPr>
+          <w:rFonts w:cs="Arial"/>
+          <w:color w:val="auto"/>
+          <w:sz w:val="22"/>
+          <w:szCs w:val="22"/>
+        </w:rPr>
+        <w:t xml:space="preserve"> atribuídas ao mesmo, não podendo ver de outros</w:t>
+      </w:r>
+      <w:r>
+        <w:rPr>
+          <w:rFonts w:cs="Arial"/>
+          <w:color w:val="auto"/>
+          <w:sz w:val="22"/>
+          <w:szCs w:val="22"/>
+        </w:rPr>
+        <w:t>.</w:t>
+      </w:r>
+    </w:p>
+    <w:p>
+      <w:pPr>
+        <w:spacing w:line="360" w:lineRule="auto"/>
+        <w:ind w:firstLine="360"/>
+        <w:jc w:val="both"/>
+        <w:rPr>
+          <w:rFonts w:cs="Arial"/>
+          <w:color w:val="auto"/>
+          <w:sz w:val="22"/>
+          <w:szCs w:val="22"/>
+        </w:rPr>
+      </w:pPr>
+      <w:r>
+        <w:rPr>
+          <w:rFonts w:cs="Arial"/>
+          <w:color w:val="auto"/>
+          <w:sz w:val="22"/>
+          <w:szCs w:val="22"/>
+        </w:rPr>
         <w:t xml:space="preserve">Prioridade: </w:t>
       </w:r>
       <w:r>
@@ -3408,7 +5059,7 @@
           <w:sz w:val="22"/>
           <w:szCs w:val="22"/>
         </w:rPr>
-        <w:t>Essencial.</w:t>
+        <w:t>Essencial</w:t>
       </w:r>
     </w:p>
     <w:p>
@@ -3417,17 +5068,44 @@
         <w:spacing w:line="360" w:lineRule="auto"/>
         <w:jc w:val="both"/>
       </w:pPr>
-      <w:bookmarkStart w:id="10" w:name="_Toc164012794"/>
-      <w:r>
-        <w:t>Gerenciar Tarefa</w:t>
-      </w:r>
-      <w:bookmarkEnd w:id="10"/>
-    </w:p>
-    <w:p>
-      <w:pPr>
-        <w:spacing w:line="360" w:lineRule="auto"/>
-        <w:jc w:val="both"/>
-      </w:pPr>
+      <w:bookmarkStart w:id="16" w:name="_Toc169209656"/>
+      <w:r>
+        <w:t>Conversar</w:t>
+      </w:r>
+      <w:bookmarkEnd w:id="16"/>
+    </w:p>
+    <w:p>
+      <w:pPr>
+        <w:spacing w:line="360" w:lineRule="auto"/>
+        <w:jc w:val="both"/>
+      </w:pPr>
+      <w:r>
+        <w:rPr>
+          <w:rFonts w:cs="Arial"/>
+          <w:color w:val="auto"/>
+          <w:sz w:val="22"/>
+          <w:szCs w:val="22"/>
+        </w:rPr>
+        <w:t>Este modulo apresenta f</w:t>
+      </w:r>
+      <w:r>
+        <w:rPr>
+          <w:rFonts w:cs="Arial"/>
+          <w:color w:val="auto"/>
+          <w:sz w:val="22"/>
+          <w:szCs w:val="22"/>
+        </w:rPr>
+        <w:t xml:space="preserve">uncionalidade de </w:t>
+      </w:r>
+      <w:r>
+        <w:rPr>
+          <w:rFonts w:cs="Arial"/>
+          <w:color w:val="auto"/>
+          <w:sz w:val="22"/>
+          <w:szCs w:val="22"/>
+        </w:rPr>
+        <w:t>chat entre colaboradores e administradores do evento.</w:t>
+      </w:r>
     </w:p>
     <w:p>
       <w:pPr>
@@ -3436,26 +5114,32 @@
         <w:ind w:left="360"/>
         <w:jc w:val="both"/>
       </w:pPr>
-      <w:bookmarkStart w:id="11" w:name="_Toc164012795"/>
+      <w:bookmarkStart w:id="17" w:name="_Toc169209657"/>
       <w:r>
         <w:t xml:space="preserve">RF </w:t>
       </w:r>
       <w:r>
-        <w:t>09</w:t>
+        <w:t>15</w:t>
       </w:r>
       <w:r>
         <w:t xml:space="preserve"> – </w:t>
       </w:r>
       <w:r>
-        <w:t>Gerenciar tarefa</w:t>
-      </w:r>
-      <w:bookmarkEnd w:id="11"/>
+        <w:t>Conversar</w:t>
+      </w:r>
+      <w:bookmarkEnd w:id="17"/>
     </w:p>
     <w:p>
       <w:pPr>
         <w:spacing w:line="360" w:lineRule="auto"/>
         <w:ind w:left="360"/>
         <w:jc w:val="both"/>
+        <w:rPr>
+          <w:rFonts w:cs="Arial"/>
+          <w:color w:val="auto"/>
+          <w:sz w:val="22"/>
+          <w:szCs w:val="22"/>
+        </w:rPr>
       </w:pPr>
       <w:r>
         <w:rPr>
@@ -3473,34 +5157,34 @@
           <w:sz w:val="22"/>
           <w:szCs w:val="22"/>
         </w:rPr>
-        <w:t xml:space="preserve">Este requisito refere-se à funcionalidade de </w:t>
-      </w:r>
-      <w:r>
-        <w:rPr>
-          <w:rFonts w:cs="Arial"/>
-          <w:color w:val="auto"/>
-          <w:sz w:val="22"/>
-          <w:szCs w:val="22"/>
-        </w:rPr>
-        <w:t xml:space="preserve">gerência de uma tarefa no sistema, </w:t>
-      </w:r>
-      <w:r>
-        <w:rPr>
-          <w:rFonts w:cs="Arial"/>
-          <w:color w:val="auto"/>
-          <w:sz w:val="22"/>
-          <w:szCs w:val="22"/>
-        </w:rPr>
-        <w:t>incluindo visualização, criação, edição, exclusão e atribuição</w:t>
-      </w:r>
-      <w:r>
-        <w:rPr>
-          <w:rFonts w:cs="Arial"/>
-          <w:color w:val="auto"/>
-          <w:sz w:val="22"/>
-          <w:szCs w:val="22"/>
-        </w:rPr>
-        <w:t xml:space="preserve"> das tarefas aos colaboradores</w:t>
+        <w:t xml:space="preserve">Este requisito refere-se à funcionalidade </w:t>
+      </w:r>
+      <w:r>
+        <w:rPr>
+          <w:rFonts w:cs="Arial"/>
+          <w:color w:val="auto"/>
+          <w:sz w:val="22"/>
+          <w:szCs w:val="22"/>
+        </w:rPr>
+        <w:t>dos</w:t>
+      </w:r>
+      <w:r>
+        <w:rPr>
+          <w:rFonts w:cs="Arial"/>
+          <w:color w:val="auto"/>
+          <w:sz w:val="22"/>
+          <w:szCs w:val="22"/>
+        </w:rPr>
+        <w:t xml:space="preserve"> administradores e colaboradores </w:t>
+      </w:r>
+      <w:r>
+        <w:rPr>
+          <w:rFonts w:cs="Arial"/>
+          <w:color w:val="auto"/>
+          <w:sz w:val="22"/>
+          <w:szCs w:val="22"/>
+        </w:rPr>
+        <w:t>se comunicarem exclusivamente por chat</w:t>
       </w:r>
       <w:r>
         <w:rPr>
@@ -3512,43 +5196,45 @@
         <w:t>.</w:t>
       </w:r>
       <w:r>
-        <w:rPr>
-          <w:rFonts w:cs="Arial"/>
-          <w:color w:val="auto"/>
-          <w:sz w:val="22"/>
-          <w:szCs w:val="22"/>
-        </w:rPr>
-        <w:t xml:space="preserve"> Essa gerência é feita somente por administradores</w:t>
-      </w:r>
-      <w:r>
-        <w:rPr>
-          <w:rFonts w:cs="Arial"/>
-          <w:color w:val="auto"/>
-          <w:sz w:val="22"/>
-          <w:szCs w:val="22"/>
-        </w:rPr>
-        <w:t xml:space="preserve"> com perfil no </w:t>
-      </w:r>
-      <w:proofErr w:type="gramStart"/>
-      <w:r>
-        <w:rPr>
-          <w:rFonts w:cs="Arial"/>
-          <w:color w:val="auto"/>
-          <w:sz w:val="22"/>
-          <w:szCs w:val="22"/>
-        </w:rPr>
-        <w:t xml:space="preserve">sistema </w:t>
-      </w:r>
-      <w:r>
-        <w:rPr>
-          <w:rFonts w:cs="Arial"/>
-          <w:color w:val="auto"/>
-          <w:sz w:val="22"/>
-          <w:szCs w:val="22"/>
-        </w:rPr>
-        <w:t>.</w:t>
-      </w:r>
-      <w:proofErr w:type="gramEnd"/>
+        <w:t xml:space="preserve"> </w:t>
+      </w:r>
+      <w:r>
+        <w:rPr>
+          <w:rFonts w:cs="Arial"/>
+          <w:color w:val="auto"/>
+          <w:sz w:val="22"/>
+          <w:szCs w:val="22"/>
+        </w:rPr>
+        <w:t xml:space="preserve">Permite que colaboradores </w:t>
+      </w:r>
+      <w:r>
+        <w:rPr>
+          <w:rFonts w:cs="Arial"/>
+          <w:color w:val="auto"/>
+          <w:sz w:val="22"/>
+          <w:szCs w:val="22"/>
+        </w:rPr>
+        <w:lastRenderedPageBreak/>
+        <w:t>iniciem conversas privadas com administradores.</w:t>
+      </w:r>
+      <w:r>
+        <w:rPr>
+          <w:rFonts w:cs="Arial"/>
+          <w:color w:val="auto"/>
+          <w:sz w:val="22"/>
+          <w:szCs w:val="22"/>
+        </w:rPr>
+        <w:t xml:space="preserve"> </w:t>
+      </w:r>
+      <w:r>
+        <w:rPr>
+          <w:rFonts w:cs="Arial"/>
+          <w:color w:val="auto"/>
+          <w:sz w:val="22"/>
+          <w:szCs w:val="22"/>
+        </w:rPr>
+        <w:t>O sistema deve notificar o administrador quando uma nova mensagem for enviada.</w:t>
+      </w:r>
     </w:p>
     <w:p>
       <w:pPr>
@@ -3569,7 +5255,74 @@
           <w:sz w:val="22"/>
           <w:szCs w:val="22"/>
         </w:rPr>
-        <w:t>Prioridade: Essencial</w:t>
+        <w:t xml:space="preserve">Prioridade: </w:t>
+      </w:r>
+      <w:r>
+        <w:rPr>
+          <w:rFonts w:cs="Arial"/>
+          <w:color w:val="auto"/>
+          <w:sz w:val="22"/>
+          <w:szCs w:val="22"/>
+        </w:rPr>
+        <w:t>Importante.</w:t>
+      </w:r>
+    </w:p>
+    <w:p>
+      <w:pPr>
+        <w:spacing w:line="360" w:lineRule="auto"/>
+        <w:ind w:firstLine="360"/>
+        <w:jc w:val="both"/>
+        <w:rPr>
+          <w:rFonts w:cs="Arial"/>
+          <w:color w:val="auto"/>
+          <w:sz w:val="22"/>
+          <w:szCs w:val="22"/>
+        </w:rPr>
+      </w:pPr>
+    </w:p>
+    <w:p>
+      <w:pPr>
+        <w:pStyle w:val="Ttulo2"/>
+        <w:spacing w:line="360" w:lineRule="auto"/>
+        <w:jc w:val="both"/>
+      </w:pPr>
+      <w:bookmarkStart w:id="18" w:name="_Toc169209658"/>
+      <w:r>
+        <w:t>Acompanhar andamento de atividades</w:t>
+      </w:r>
+      <w:bookmarkEnd w:id="18"/>
+    </w:p>
+    <w:p>
+      <w:pPr>
+        <w:spacing w:line="360" w:lineRule="auto"/>
+        <w:jc w:val="both"/>
+      </w:pPr>
+      <w:r>
+        <w:rPr>
+          <w:rFonts w:cs="Arial"/>
+          <w:color w:val="auto"/>
+          <w:sz w:val="22"/>
+          <w:szCs w:val="22"/>
+        </w:rPr>
+        <w:t>Este modulo apresenta f</w:t>
+      </w:r>
+      <w:r>
+        <w:rPr>
+          <w:rFonts w:cs="Arial"/>
+          <w:color w:val="auto"/>
+          <w:sz w:val="22"/>
+          <w:szCs w:val="22"/>
+        </w:rPr>
+        <w:t xml:space="preserve">uncionalidade de </w:t>
+      </w:r>
+      <w:r>
+        <w:rPr>
+          <w:rFonts w:cs="Arial"/>
+          <w:color w:val="auto"/>
+          <w:sz w:val="22"/>
+          <w:szCs w:val="22"/>
+        </w:rPr>
+        <w:t>acompanhamento em tempo real sobre o progresso das atividades.</w:t>
       </w:r>
     </w:p>
     <w:p>
@@ -3579,20 +5332,23 @@
         <w:ind w:left="360"/>
         <w:jc w:val="both"/>
       </w:pPr>
-      <w:bookmarkStart w:id="12" w:name="_Toc164012796"/>
+      <w:bookmarkStart w:id="19" w:name="_Toc169209659"/>
       <w:r>
         <w:t xml:space="preserve">RF </w:t>
       </w:r>
       <w:r>
-        <w:t>10</w:t>
+        <w:t>1</w:t>
+      </w:r>
+      <w:r>
+        <w:t>6</w:t>
       </w:r>
       <w:r>
         <w:t xml:space="preserve"> – </w:t>
       </w:r>
       <w:r>
-        <w:t>Criar tarefa</w:t>
-      </w:r>
-      <w:bookmarkEnd w:id="12"/>
+        <w:t>Atualizar andamento</w:t>
+      </w:r>
+      <w:bookmarkEnd w:id="19"/>
     </w:p>
     <w:p>
       <w:pPr>
@@ -3622,70 +5378,16 @@
           <w:sz w:val="22"/>
           <w:szCs w:val="22"/>
         </w:rPr>
-        <w:t xml:space="preserve">Este requisito refere-se à funcionalidade de </w:t>
-      </w:r>
-      <w:r>
-        <w:rPr>
-          <w:rFonts w:cs="Arial"/>
-          <w:color w:val="auto"/>
-          <w:sz w:val="22"/>
-          <w:szCs w:val="22"/>
-        </w:rPr>
-        <w:t>criação de uma tarefa no sistema</w:t>
-      </w:r>
-      <w:r>
-        <w:rPr>
-          <w:rFonts w:cs="Arial"/>
-          <w:color w:val="auto"/>
-          <w:sz w:val="22"/>
-          <w:szCs w:val="22"/>
-        </w:rPr>
-        <w:t>,</w:t>
-      </w:r>
-      <w:r>
-        <w:rPr>
-          <w:rFonts w:cs="Arial"/>
-          <w:color w:val="auto"/>
-          <w:sz w:val="22"/>
-          <w:szCs w:val="22"/>
-        </w:rPr>
-        <w:t xml:space="preserve"> feito</w:t>
-      </w:r>
-      <w:r>
-        <w:rPr>
-          <w:rFonts w:cs="Arial"/>
-          <w:color w:val="auto"/>
-          <w:sz w:val="22"/>
-          <w:szCs w:val="22"/>
-        </w:rPr>
-        <w:t xml:space="preserve"> por um </w:t>
-      </w:r>
-      <w:r>
-        <w:rPr>
-          <w:rFonts w:cs="Arial"/>
-          <w:color w:val="auto"/>
-          <w:sz w:val="22"/>
-          <w:szCs w:val="22"/>
-        </w:rPr>
-        <w:t>administrador</w:t>
-      </w:r>
-      <w:r>
-        <w:rPr>
-          <w:rFonts w:cs="Arial"/>
-          <w:color w:val="auto"/>
-          <w:sz w:val="22"/>
-          <w:szCs w:val="22"/>
-        </w:rPr>
-        <w:t xml:space="preserve"> com perfil no sistema</w:t>
-      </w:r>
-      <w:r>
-        <w:rPr>
-          <w:rFonts w:cs="Arial"/>
-          <w:color w:val="auto"/>
-          <w:sz w:val="22"/>
-          <w:szCs w:val="22"/>
-        </w:rPr>
-        <w:t>.</w:t>
+        <w:t xml:space="preserve">Este requisito refere-se à funcionalidade </w:t>
+      </w:r>
+      <w:r>
+        <w:rPr>
+          <w:rFonts w:cs="Arial"/>
+          <w:color w:val="auto"/>
+          <w:sz w:val="22"/>
+          <w:szCs w:val="22"/>
+        </w:rPr>
+        <w:t>das atualizações dos progressos de atividades feitas pelos colaboradores.</w:t>
       </w:r>
     </w:p>
     <w:p>
@@ -3707,65 +5409,7 @@
           <w:sz w:val="22"/>
           <w:szCs w:val="22"/>
         </w:rPr>
-        <w:t>A tarefa deve estar vinculada a um evento específico</w:t>
-      </w:r>
-      <w:r>
-        <w:rPr>
-          <w:rFonts w:cs="Arial"/>
-          <w:color w:val="auto"/>
-          <w:sz w:val="22"/>
-          <w:szCs w:val="22"/>
-        </w:rPr>
-        <w:t xml:space="preserve"> e quando vinculada recebe um valor recente a trabalho </w:t>
-      </w:r>
-      <w:r>
-        <w:rPr>
-          <w:rFonts w:cs="Arial"/>
-          <w:color w:val="auto"/>
-          <w:sz w:val="22"/>
-          <w:szCs w:val="22"/>
-        </w:rPr>
-        <w:t>no</w:t>
-      </w:r>
-      <w:r>
-        <w:rPr>
-          <w:rFonts w:cs="Arial"/>
-          <w:color w:val="auto"/>
-          <w:sz w:val="22"/>
-          <w:szCs w:val="22"/>
-        </w:rPr>
-        <w:t xml:space="preserve"> evento para a tarefa em específico</w:t>
-      </w:r>
-      <w:r>
-        <w:rPr>
-          <w:rFonts w:cs="Arial"/>
-          <w:color w:val="auto"/>
-          <w:sz w:val="22"/>
-          <w:szCs w:val="22"/>
-        </w:rPr>
-        <w:t>.</w:t>
-      </w:r>
-    </w:p>
-    <w:p>
-      <w:pPr>
-        <w:spacing w:line="360" w:lineRule="auto"/>
-        <w:ind w:firstLine="360"/>
-        <w:jc w:val="both"/>
-        <w:rPr>
-          <w:rFonts w:cs="Arial"/>
-          <w:color w:val="auto"/>
-          <w:sz w:val="22"/>
-          <w:szCs w:val="22"/>
-        </w:rPr>
-      </w:pPr>
-      <w:r>
-        <w:rPr>
-          <w:rFonts w:cs="Arial"/>
-          <w:color w:val="auto"/>
-          <w:sz w:val="22"/>
-          <w:szCs w:val="22"/>
-        </w:rPr>
-        <w:t>Prioridade: Essencial.</w:t>
+        <w:t xml:space="preserve">Prioridade: Essencial </w:t>
       </w:r>
     </w:p>
     <w:p>
@@ -3775,20 +5419,23 @@
         <w:ind w:left="360"/>
         <w:jc w:val="both"/>
       </w:pPr>
-      <w:bookmarkStart w:id="13" w:name="_Toc164012797"/>
+      <w:bookmarkStart w:id="20" w:name="_Toc169209660"/>
       <w:r>
         <w:t xml:space="preserve">RF </w:t>
       </w:r>
       <w:r>
-        <w:t>11</w:t>
+        <w:t>1</w:t>
+      </w:r>
+      <w:r>
+        <w:t>7</w:t>
       </w:r>
       <w:r>
         <w:t xml:space="preserve"> – </w:t>
       </w:r>
       <w:r>
-        <w:t>Editar tarefa</w:t>
-      </w:r>
-      <w:bookmarkEnd w:id="13"/>
+        <w:t>Visualizar dashboard</w:t>
+      </w:r>
+      <w:bookmarkEnd w:id="20"/>
     </w:p>
     <w:p>
       <w:pPr>
@@ -3809,79 +5456,28 @@
           <w:sz w:val="22"/>
           <w:szCs w:val="22"/>
         </w:rPr>
-        <w:t xml:space="preserve">Descrição: </w:t>
-      </w:r>
-      <w:r>
-        <w:rPr>
-          <w:rFonts w:cs="Arial"/>
-          <w:color w:val="auto"/>
-          <w:sz w:val="22"/>
-          <w:szCs w:val="22"/>
-        </w:rPr>
-        <w:t xml:space="preserve">Este requisito refere-se à funcionalidade de </w:t>
-      </w:r>
-      <w:r>
-        <w:rPr>
-          <w:rFonts w:cs="Arial"/>
-          <w:color w:val="auto"/>
-          <w:sz w:val="22"/>
-          <w:szCs w:val="22"/>
-        </w:rPr>
-        <w:t>edição de uma tarefa no sistema</w:t>
-      </w:r>
-      <w:r>
-        <w:rPr>
-          <w:rFonts w:cs="Arial"/>
-          <w:color w:val="auto"/>
-          <w:sz w:val="22"/>
-          <w:szCs w:val="22"/>
-        </w:rPr>
-        <w:t>,</w:t>
-      </w:r>
-      <w:r>
-        <w:rPr>
-          <w:rFonts w:cs="Arial"/>
-          <w:color w:val="auto"/>
-          <w:sz w:val="22"/>
-          <w:szCs w:val="22"/>
-        </w:rPr>
-        <w:t xml:space="preserve"> feito</w:t>
-      </w:r>
-      <w:r>
-        <w:rPr>
-          <w:rFonts w:cs="Arial"/>
-          <w:color w:val="auto"/>
-          <w:sz w:val="22"/>
-          <w:szCs w:val="22"/>
-        </w:rPr>
-        <w:t xml:space="preserve"> por um </w:t>
-      </w:r>
-      <w:r>
-        <w:rPr>
-          <w:rFonts w:cs="Arial"/>
-          <w:color w:val="auto"/>
-          <w:sz w:val="22"/>
-          <w:szCs w:val="22"/>
-        </w:rPr>
-        <w:t>administrador</w:t>
-      </w:r>
-      <w:r>
-        <w:rPr>
-          <w:rFonts w:cs="Arial"/>
-          <w:color w:val="auto"/>
-          <w:sz w:val="22"/>
-          <w:szCs w:val="22"/>
-        </w:rPr>
-        <w:t xml:space="preserve"> com perfil no sistema</w:t>
-      </w:r>
-      <w:r>
-        <w:rPr>
-          <w:rFonts w:cs="Arial"/>
-          <w:color w:val="auto"/>
-          <w:sz w:val="22"/>
-          <w:szCs w:val="22"/>
-        </w:rPr>
-        <w:t>.</w:t>
+        <w:t>Descrição:</w:t>
+      </w:r>
+      <w:r>
+        <w:t xml:space="preserve"> </w:t>
+      </w:r>
+      <w:r>
+        <w:rPr>
+          <w:rFonts w:cs="Arial"/>
+          <w:color w:val="auto"/>
+          <w:sz w:val="22"/>
+          <w:szCs w:val="22"/>
+        </w:rPr>
+        <w:t xml:space="preserve">Este requisito refere-se à funcionalidade </w:t>
+      </w:r>
+      <w:r>
+        <w:rPr>
+          <w:rFonts w:cs="Arial"/>
+          <w:color w:val="auto"/>
+          <w:sz w:val="22"/>
+          <w:szCs w:val="22"/>
+        </w:rPr>
+        <w:t>de visualização de forma gráfica das atividades que estão em aberto, em andamento e que foram finalizadas.</w:t>
       </w:r>
     </w:p>
     <w:p>
@@ -3903,806 +5499,21 @@
           <w:sz w:val="22"/>
           <w:szCs w:val="22"/>
         </w:rPr>
-        <w:t xml:space="preserve">Nessa funcionalidade é possível alterar os dados como nome para as informações </w:t>
-      </w:r>
-      <w:r>
-        <w:rPr>
-          <w:rFonts w:cs="Arial"/>
-          <w:color w:val="auto"/>
-          <w:sz w:val="22"/>
-          <w:szCs w:val="22"/>
-        </w:rPr>
-        <w:t>estarem</w:t>
-      </w:r>
-      <w:r>
-        <w:rPr>
-          <w:rFonts w:cs="Arial"/>
-          <w:color w:val="auto"/>
-          <w:sz w:val="22"/>
-          <w:szCs w:val="22"/>
-        </w:rPr>
-        <w:t xml:space="preserve"> sempre atualizadas e corretas caso necessite de alteração.</w:t>
-      </w:r>
-    </w:p>
-    <w:p>
-      <w:pPr>
-        <w:spacing w:line="360" w:lineRule="auto"/>
-        <w:ind w:firstLine="360"/>
-        <w:jc w:val="both"/>
-        <w:rPr>
-          <w:rFonts w:cs="Arial"/>
-          <w:color w:val="auto"/>
-          <w:sz w:val="22"/>
-          <w:szCs w:val="22"/>
-        </w:rPr>
-      </w:pPr>
-      <w:r>
-        <w:rPr>
-          <w:rFonts w:cs="Arial"/>
-          <w:color w:val="auto"/>
-          <w:sz w:val="22"/>
-          <w:szCs w:val="22"/>
-        </w:rPr>
-        <w:t>Prioridade: Essencial.</w:t>
-      </w:r>
-    </w:p>
-    <w:p>
-      <w:pPr>
-        <w:pStyle w:val="Ttulo3"/>
+        <w:t xml:space="preserve">Prioridade: Essencial </w:t>
+      </w:r>
+    </w:p>
+    <w:p>
+      <w:pPr>
         <w:spacing w:line="360" w:lineRule="auto"/>
         <w:ind w:left="360"/>
         <w:jc w:val="both"/>
-      </w:pPr>
-      <w:bookmarkStart w:id="14" w:name="_Toc164012798"/>
-      <w:r>
-        <w:lastRenderedPageBreak/>
-        <w:t xml:space="preserve">RF </w:t>
-      </w:r>
-      <w:r>
-        <w:t>12</w:t>
-      </w:r>
-      <w:r>
-        <w:t xml:space="preserve"> – </w:t>
-      </w:r>
-      <w:r>
-        <w:t>Excluir tarefa</w:t>
-      </w:r>
-      <w:bookmarkEnd w:id="14"/>
-    </w:p>
-    <w:p>
-      <w:pPr>
-        <w:spacing w:line="360" w:lineRule="auto"/>
-        <w:ind w:left="360"/>
-        <w:jc w:val="both"/>
-        <w:rPr>
-          <w:rFonts w:cs="Arial"/>
-          <w:color w:val="auto"/>
-          <w:sz w:val="22"/>
-          <w:szCs w:val="22"/>
-        </w:rPr>
-      </w:pPr>
-      <w:r>
-        <w:rPr>
-          <w:rFonts w:cs="Arial"/>
-          <w:color w:val="auto"/>
-          <w:sz w:val="22"/>
-          <w:szCs w:val="22"/>
-        </w:rPr>
-        <w:t xml:space="preserve">Descrição: </w:t>
-      </w:r>
-      <w:r>
-        <w:rPr>
-          <w:rFonts w:cs="Arial"/>
-          <w:color w:val="auto"/>
-          <w:sz w:val="22"/>
-          <w:szCs w:val="22"/>
-        </w:rPr>
-        <w:t xml:space="preserve">Este requisito refere-se à funcionalidade de </w:t>
-      </w:r>
-      <w:r>
-        <w:rPr>
-          <w:rFonts w:cs="Arial"/>
-          <w:color w:val="auto"/>
-          <w:sz w:val="22"/>
-          <w:szCs w:val="22"/>
-        </w:rPr>
-        <w:t xml:space="preserve">exclusão de uma </w:t>
-      </w:r>
-      <w:r>
-        <w:rPr>
-          <w:rFonts w:cs="Arial"/>
-          <w:color w:val="auto"/>
-          <w:sz w:val="22"/>
-          <w:szCs w:val="22"/>
-        </w:rPr>
-        <w:t>tarefa</w:t>
-      </w:r>
-      <w:r>
-        <w:rPr>
-          <w:rFonts w:cs="Arial"/>
-          <w:color w:val="auto"/>
-          <w:sz w:val="22"/>
-          <w:szCs w:val="22"/>
-        </w:rPr>
-        <w:t xml:space="preserve">, por um </w:t>
-      </w:r>
-      <w:r>
-        <w:rPr>
-          <w:rFonts w:cs="Arial"/>
-          <w:color w:val="auto"/>
-          <w:sz w:val="22"/>
-          <w:szCs w:val="22"/>
-        </w:rPr>
-        <w:t>administrador</w:t>
-      </w:r>
-      <w:r>
-        <w:rPr>
-          <w:rFonts w:cs="Arial"/>
-          <w:color w:val="auto"/>
-          <w:sz w:val="22"/>
-          <w:szCs w:val="22"/>
-        </w:rPr>
-        <w:t xml:space="preserve"> com perfil no sistema</w:t>
-      </w:r>
-      <w:r>
-        <w:rPr>
-          <w:rFonts w:cs="Arial"/>
-          <w:color w:val="auto"/>
-          <w:sz w:val="22"/>
-          <w:szCs w:val="22"/>
-        </w:rPr>
-        <w:t>.</w:t>
-      </w:r>
-      <w:r>
-        <w:rPr>
-          <w:rFonts w:cs="Arial"/>
-          <w:color w:val="auto"/>
-          <w:sz w:val="22"/>
-          <w:szCs w:val="22"/>
-        </w:rPr>
-        <w:t xml:space="preserve"> </w:t>
-      </w:r>
-    </w:p>
-    <w:p>
-      <w:pPr>
-        <w:spacing w:line="360" w:lineRule="auto"/>
-        <w:ind w:left="360"/>
-        <w:jc w:val="both"/>
-        <w:rPr>
-          <w:rFonts w:cs="Arial"/>
-          <w:color w:val="auto"/>
-          <w:sz w:val="22"/>
-          <w:szCs w:val="22"/>
-        </w:rPr>
-      </w:pPr>
-      <w:r>
-        <w:rPr>
-          <w:rFonts w:cs="Arial"/>
-          <w:color w:val="auto"/>
-          <w:sz w:val="22"/>
-          <w:szCs w:val="22"/>
-        </w:rPr>
-        <w:t xml:space="preserve">Uma </w:t>
-      </w:r>
-      <w:r>
-        <w:rPr>
-          <w:rFonts w:cs="Arial"/>
-          <w:color w:val="auto"/>
-          <w:sz w:val="22"/>
-          <w:szCs w:val="22"/>
-        </w:rPr>
-        <w:t>tarefa</w:t>
-      </w:r>
-      <w:r>
-        <w:rPr>
-          <w:rFonts w:cs="Arial"/>
-          <w:color w:val="auto"/>
-          <w:sz w:val="22"/>
-          <w:szCs w:val="22"/>
-        </w:rPr>
-        <w:t xml:space="preserve"> não pode ser excluída se estiver vinculada a um evento.</w:t>
-      </w:r>
-      <w:r>
-        <w:rPr>
-          <w:rFonts w:cs="Arial"/>
-          <w:color w:val="auto"/>
-          <w:sz w:val="22"/>
-          <w:szCs w:val="22"/>
-        </w:rPr>
-        <w:t xml:space="preserve"> </w:t>
-      </w:r>
-      <w:r>
-        <w:rPr>
-          <w:rFonts w:cs="Arial"/>
-          <w:color w:val="auto"/>
-          <w:sz w:val="22"/>
-          <w:szCs w:val="22"/>
-        </w:rPr>
-        <w:t>Antes de excluir, o sistema deve apresentar um aviso confirmando a exclusão.</w:t>
-      </w:r>
-      <w:r>
-        <w:rPr>
-          <w:rFonts w:cs="Arial"/>
-          <w:color w:val="auto"/>
-          <w:sz w:val="22"/>
-          <w:szCs w:val="22"/>
-        </w:rPr>
-        <w:t xml:space="preserve"> </w:t>
-      </w:r>
-    </w:p>
-    <w:p>
-      <w:pPr>
-        <w:spacing w:line="360" w:lineRule="auto"/>
-        <w:ind w:left="360"/>
-        <w:jc w:val="both"/>
-        <w:rPr>
-          <w:rFonts w:cs="Arial"/>
-          <w:color w:val="auto"/>
-          <w:sz w:val="22"/>
-          <w:szCs w:val="22"/>
-        </w:rPr>
-      </w:pPr>
-      <w:r>
-        <w:rPr>
-          <w:rFonts w:cs="Arial"/>
-          <w:color w:val="auto"/>
-          <w:sz w:val="22"/>
-          <w:szCs w:val="22"/>
-        </w:rPr>
-        <w:t xml:space="preserve">Nessa funcionalidade é possível excluir a </w:t>
-      </w:r>
-      <w:r>
-        <w:rPr>
-          <w:rFonts w:cs="Arial"/>
-          <w:color w:val="auto"/>
-          <w:sz w:val="22"/>
-          <w:szCs w:val="22"/>
-        </w:rPr>
-        <w:t>tarefa</w:t>
-      </w:r>
-      <w:r>
-        <w:rPr>
-          <w:rFonts w:cs="Arial"/>
-          <w:color w:val="auto"/>
-          <w:sz w:val="22"/>
-          <w:szCs w:val="22"/>
-        </w:rPr>
-        <w:t xml:space="preserve"> caso tenh</w:t>
-      </w:r>
-      <w:r>
-        <w:rPr>
-          <w:rFonts w:cs="Arial"/>
-          <w:color w:val="auto"/>
-          <w:sz w:val="22"/>
-          <w:szCs w:val="22"/>
-        </w:rPr>
-        <w:t>a sido criado de forma errônea.</w:t>
-      </w:r>
-    </w:p>
-    <w:p>
-      <w:pPr>
-        <w:spacing w:line="360" w:lineRule="auto"/>
-        <w:ind w:firstLine="360"/>
-        <w:jc w:val="both"/>
-      </w:pPr>
-      <w:r>
-        <w:rPr>
-          <w:rFonts w:cs="Arial"/>
-          <w:color w:val="auto"/>
-          <w:sz w:val="22"/>
-          <w:szCs w:val="22"/>
-        </w:rPr>
-        <w:t>Prioridade: Essencial.</w:t>
-      </w:r>
-    </w:p>
-    <w:p>
-      <w:pPr>
-        <w:pStyle w:val="Ttulo3"/>
-        <w:spacing w:line="360" w:lineRule="auto"/>
-        <w:ind w:left="360"/>
-        <w:jc w:val="both"/>
-      </w:pPr>
-      <w:bookmarkStart w:id="15" w:name="_Toc164012799"/>
-      <w:r>
-        <w:t xml:space="preserve">RF </w:t>
-      </w:r>
-      <w:r>
-        <w:t>13</w:t>
-      </w:r>
-      <w:r>
-        <w:t xml:space="preserve"> – </w:t>
-      </w:r>
-      <w:r>
-        <w:t>Atribuir tarefa</w:t>
-      </w:r>
-      <w:bookmarkEnd w:id="15"/>
-    </w:p>
-    <w:p>
-      <w:pPr>
-        <w:spacing w:line="360" w:lineRule="auto"/>
-        <w:ind w:left="360"/>
-        <w:jc w:val="both"/>
-        <w:rPr>
-          <w:rFonts w:cs="Arial"/>
-          <w:color w:val="auto"/>
-          <w:sz w:val="22"/>
-          <w:szCs w:val="22"/>
-        </w:rPr>
-      </w:pPr>
-      <w:r>
-        <w:rPr>
-          <w:rFonts w:cs="Arial"/>
-          <w:color w:val="auto"/>
-          <w:sz w:val="22"/>
-          <w:szCs w:val="22"/>
-        </w:rPr>
-        <w:t xml:space="preserve">Descrição: </w:t>
-      </w:r>
-      <w:r>
-        <w:rPr>
-          <w:rFonts w:cs="Arial"/>
-          <w:color w:val="auto"/>
-          <w:sz w:val="22"/>
-          <w:szCs w:val="22"/>
-        </w:rPr>
-        <w:t xml:space="preserve">Este requisito refere-se à funcionalidade de </w:t>
-      </w:r>
-      <w:r>
-        <w:rPr>
-          <w:rFonts w:cs="Arial"/>
-          <w:color w:val="auto"/>
-          <w:sz w:val="22"/>
-          <w:szCs w:val="22"/>
-        </w:rPr>
-        <w:t>atribuir uma tarefa ao colaborador</w:t>
-      </w:r>
-      <w:r>
-        <w:rPr>
-          <w:rFonts w:cs="Arial"/>
-          <w:color w:val="auto"/>
-          <w:sz w:val="22"/>
-          <w:szCs w:val="22"/>
-        </w:rPr>
-        <w:t xml:space="preserve">, por um </w:t>
-      </w:r>
-      <w:r>
-        <w:rPr>
-          <w:rFonts w:cs="Arial"/>
-          <w:color w:val="auto"/>
-          <w:sz w:val="22"/>
-          <w:szCs w:val="22"/>
-        </w:rPr>
-        <w:t>administrador</w:t>
-      </w:r>
-      <w:r>
-        <w:rPr>
-          <w:rFonts w:cs="Arial"/>
-          <w:color w:val="auto"/>
-          <w:sz w:val="22"/>
-          <w:szCs w:val="22"/>
-        </w:rPr>
-        <w:t xml:space="preserve"> com perfil no sistema</w:t>
-      </w:r>
-      <w:r>
-        <w:rPr>
-          <w:rFonts w:cs="Arial"/>
-          <w:color w:val="auto"/>
-          <w:sz w:val="22"/>
-          <w:szCs w:val="22"/>
-        </w:rPr>
-        <w:t>.</w:t>
-      </w:r>
-      <w:r>
-        <w:rPr>
-          <w:rFonts w:cs="Arial"/>
-          <w:color w:val="auto"/>
-          <w:sz w:val="22"/>
-          <w:szCs w:val="22"/>
-        </w:rPr>
-        <w:t xml:space="preserve"> </w:t>
-      </w:r>
-    </w:p>
-    <w:p>
-      <w:pPr>
-        <w:spacing w:line="360" w:lineRule="auto"/>
-        <w:ind w:left="360"/>
-        <w:jc w:val="both"/>
-        <w:rPr>
-          <w:rFonts w:cs="Arial"/>
-          <w:color w:val="auto"/>
-          <w:sz w:val="22"/>
-          <w:szCs w:val="22"/>
-        </w:rPr>
-      </w:pPr>
-      <w:r>
-        <w:rPr>
-          <w:rFonts w:cs="Arial"/>
-          <w:color w:val="auto"/>
-          <w:sz w:val="22"/>
-          <w:szCs w:val="22"/>
-        </w:rPr>
-        <w:t xml:space="preserve">Um colaborador só pode ser responsável </w:t>
-      </w:r>
-      <w:r>
-        <w:rPr>
-          <w:rFonts w:cs="Arial"/>
-          <w:color w:val="auto"/>
-          <w:sz w:val="22"/>
-          <w:szCs w:val="22"/>
-        </w:rPr>
-        <w:t>pelas tarefas</w:t>
-      </w:r>
-      <w:r>
-        <w:rPr>
-          <w:rFonts w:cs="Arial"/>
-          <w:color w:val="auto"/>
-          <w:sz w:val="22"/>
-          <w:szCs w:val="22"/>
-        </w:rPr>
-        <w:t xml:space="preserve"> do evento ao qual está vinculado.</w:t>
-      </w:r>
-    </w:p>
-    <w:p>
-      <w:pPr>
-        <w:spacing w:line="360" w:lineRule="auto"/>
-        <w:ind w:firstLine="360"/>
-        <w:jc w:val="both"/>
-        <w:rPr>
-          <w:rFonts w:cs="Arial"/>
-          <w:color w:val="auto"/>
-          <w:sz w:val="22"/>
-          <w:szCs w:val="22"/>
-        </w:rPr>
-      </w:pPr>
-      <w:r>
-        <w:rPr>
-          <w:rFonts w:cs="Arial"/>
-          <w:color w:val="auto"/>
-          <w:sz w:val="22"/>
-          <w:szCs w:val="22"/>
-        </w:rPr>
-        <w:t>Uma tarefa pode ter</w:t>
-      </w:r>
-      <w:r>
-        <w:rPr>
-          <w:rFonts w:cs="Arial"/>
-          <w:color w:val="auto"/>
-          <w:sz w:val="22"/>
-          <w:szCs w:val="22"/>
-        </w:rPr>
-        <w:t xml:space="preserve"> mais de</w:t>
-      </w:r>
-      <w:r>
-        <w:rPr>
-          <w:rFonts w:cs="Arial"/>
-          <w:color w:val="auto"/>
-          <w:sz w:val="22"/>
-          <w:szCs w:val="22"/>
-        </w:rPr>
-        <w:t xml:space="preserve"> um responsável por vez.</w:t>
-      </w:r>
-    </w:p>
-    <w:p>
-      <w:pPr>
-        <w:spacing w:line="360" w:lineRule="auto"/>
-        <w:ind w:firstLine="360"/>
-        <w:jc w:val="both"/>
-      </w:pPr>
-      <w:r>
-        <w:rPr>
-          <w:rFonts w:cs="Arial"/>
-          <w:color w:val="auto"/>
-          <w:sz w:val="22"/>
-          <w:szCs w:val="22"/>
-        </w:rPr>
-        <w:t>Prioridade: Essencial.</w:t>
-      </w:r>
-    </w:p>
-    <w:p>
-      <w:pPr>
-        <w:pStyle w:val="Ttulo3"/>
-        <w:spacing w:line="360" w:lineRule="auto"/>
-        <w:ind w:left="360"/>
-        <w:jc w:val="both"/>
-      </w:pPr>
-      <w:bookmarkStart w:id="16" w:name="_Toc164012800"/>
-      <w:r>
-        <w:t xml:space="preserve">RF </w:t>
-      </w:r>
-      <w:r>
-        <w:t>14</w:t>
-      </w:r>
-      <w:r>
-        <w:t xml:space="preserve"> – </w:t>
-      </w:r>
-      <w:r>
-        <w:t>Visualizar tarefa</w:t>
-      </w:r>
-      <w:bookmarkEnd w:id="16"/>
-    </w:p>
-    <w:p>
-      <w:pPr>
-        <w:spacing w:line="360" w:lineRule="auto"/>
-        <w:ind w:left="360"/>
-        <w:jc w:val="both"/>
-        <w:rPr>
-          <w:rFonts w:cs="Arial"/>
-          <w:color w:val="auto"/>
-          <w:sz w:val="22"/>
-          <w:szCs w:val="22"/>
-        </w:rPr>
-      </w:pPr>
-      <w:r>
-        <w:rPr>
-          <w:rFonts w:cs="Arial"/>
-          <w:color w:val="auto"/>
-          <w:sz w:val="22"/>
-          <w:szCs w:val="22"/>
-        </w:rPr>
-        <w:t xml:space="preserve">Descrição: </w:t>
-      </w:r>
-      <w:r>
-        <w:rPr>
-          <w:rFonts w:cs="Arial"/>
-          <w:color w:val="auto"/>
-          <w:sz w:val="22"/>
-          <w:szCs w:val="22"/>
-        </w:rPr>
-        <w:t xml:space="preserve">Este requisito refere-se à funcionalidade </w:t>
-      </w:r>
-      <w:r>
-        <w:rPr>
-          <w:rFonts w:cs="Arial"/>
-          <w:color w:val="auto"/>
-          <w:sz w:val="22"/>
-          <w:szCs w:val="22"/>
-        </w:rPr>
-        <w:t>dos</w:t>
-      </w:r>
-      <w:r>
-        <w:rPr>
-          <w:rFonts w:cs="Arial"/>
-          <w:color w:val="auto"/>
-          <w:sz w:val="22"/>
-          <w:szCs w:val="22"/>
-        </w:rPr>
-        <w:t xml:space="preserve"> administradores e colaboradores visualizem as tarefas de um evento, incluindo suas informações e status (pendente, em andamento, concluída).</w:t>
-      </w:r>
-    </w:p>
-    <w:p>
-      <w:pPr>
-        <w:spacing w:line="360" w:lineRule="auto"/>
-        <w:ind w:left="360"/>
-        <w:jc w:val="both"/>
-        <w:rPr>
-          <w:rFonts w:cs="Arial"/>
-          <w:color w:val="auto"/>
-          <w:sz w:val="22"/>
-          <w:szCs w:val="22"/>
-        </w:rPr>
-      </w:pPr>
-      <w:r>
-        <w:rPr>
-          <w:rFonts w:cs="Arial"/>
-          <w:color w:val="auto"/>
-          <w:sz w:val="22"/>
-          <w:szCs w:val="22"/>
-        </w:rPr>
-        <w:t xml:space="preserve">O colaborador deve visualizar apenas as tarefas atribuídas ao mesmo, não podendo ver de </w:t>
-      </w:r>
-      <w:proofErr w:type="gramStart"/>
-      <w:r>
-        <w:rPr>
-          <w:rFonts w:cs="Arial"/>
-          <w:color w:val="auto"/>
-          <w:sz w:val="22"/>
-          <w:szCs w:val="22"/>
-        </w:rPr>
-        <w:t xml:space="preserve">outros </w:t>
-      </w:r>
-      <w:r>
-        <w:rPr>
-          <w:rFonts w:cs="Arial"/>
-          <w:color w:val="auto"/>
-          <w:sz w:val="22"/>
-          <w:szCs w:val="22"/>
-        </w:rPr>
-        <w:t>.</w:t>
-      </w:r>
-      <w:proofErr w:type="gramEnd"/>
-    </w:p>
-    <w:p>
-      <w:pPr>
-        <w:spacing w:line="360" w:lineRule="auto"/>
-        <w:ind w:firstLine="360"/>
-        <w:jc w:val="both"/>
-        <w:rPr>
-          <w:rFonts w:cs="Arial"/>
-          <w:color w:val="auto"/>
-          <w:sz w:val="22"/>
-          <w:szCs w:val="22"/>
-        </w:rPr>
-      </w:pPr>
-      <w:r>
-        <w:rPr>
-          <w:rFonts w:cs="Arial"/>
-          <w:color w:val="auto"/>
-          <w:sz w:val="22"/>
-          <w:szCs w:val="22"/>
-        </w:rPr>
-        <w:t xml:space="preserve">Prioridade: </w:t>
-      </w:r>
-      <w:r>
-        <w:rPr>
-          <w:rFonts w:cs="Arial"/>
-          <w:color w:val="auto"/>
-          <w:sz w:val="22"/>
-          <w:szCs w:val="22"/>
-        </w:rPr>
-        <w:t>Essencial</w:t>
-      </w:r>
-    </w:p>
-    <w:p>
-      <w:pPr>
-        <w:pStyle w:val="Ttulo2"/>
-        <w:spacing w:line="360" w:lineRule="auto"/>
-        <w:jc w:val="both"/>
-      </w:pPr>
-      <w:bookmarkStart w:id="17" w:name="_Toc164012801"/>
-      <w:r>
-        <w:t>Conversar</w:t>
-      </w:r>
-      <w:bookmarkEnd w:id="17"/>
-    </w:p>
-    <w:p>
-      <w:pPr>
-        <w:pStyle w:val="Ttulo3"/>
-        <w:spacing w:line="360" w:lineRule="auto"/>
-        <w:ind w:left="360"/>
-        <w:jc w:val="both"/>
-      </w:pPr>
-      <w:bookmarkStart w:id="18" w:name="_Toc164012802"/>
-      <w:r>
-        <w:t xml:space="preserve">RF </w:t>
-      </w:r>
-      <w:r>
-        <w:t>15</w:t>
-      </w:r>
-      <w:r>
-        <w:t xml:space="preserve"> – </w:t>
-      </w:r>
-      <w:r>
-        <w:t>Conversar</w:t>
-      </w:r>
-      <w:bookmarkEnd w:id="18"/>
-    </w:p>
-    <w:p>
-      <w:pPr>
-        <w:spacing w:line="360" w:lineRule="auto"/>
-        <w:ind w:left="360"/>
-        <w:jc w:val="both"/>
-        <w:rPr>
-          <w:rFonts w:cs="Arial"/>
-          <w:color w:val="auto"/>
-          <w:sz w:val="22"/>
-          <w:szCs w:val="22"/>
-        </w:rPr>
-      </w:pPr>
-      <w:r>
-        <w:rPr>
-          <w:rFonts w:cs="Arial"/>
-          <w:color w:val="auto"/>
-          <w:sz w:val="22"/>
-          <w:szCs w:val="22"/>
-        </w:rPr>
-        <w:t xml:space="preserve">Descrição: </w:t>
-      </w:r>
-      <w:r>
-        <w:rPr>
-          <w:rFonts w:cs="Arial"/>
-          <w:color w:val="auto"/>
-          <w:sz w:val="22"/>
-          <w:szCs w:val="22"/>
-        </w:rPr>
-        <w:t xml:space="preserve">Este requisito refere-se à funcionalidade </w:t>
-      </w:r>
-      <w:r>
-        <w:rPr>
-          <w:rFonts w:cs="Arial"/>
-          <w:color w:val="auto"/>
-          <w:sz w:val="22"/>
-          <w:szCs w:val="22"/>
-        </w:rPr>
-        <w:t>dos</w:t>
-      </w:r>
-      <w:r>
-        <w:rPr>
-          <w:rFonts w:cs="Arial"/>
-          <w:color w:val="auto"/>
-          <w:sz w:val="22"/>
-          <w:szCs w:val="22"/>
-        </w:rPr>
-        <w:t xml:space="preserve"> administradores e colaboradores </w:t>
-      </w:r>
-      <w:r>
-        <w:rPr>
-          <w:rFonts w:cs="Arial"/>
-          <w:color w:val="auto"/>
-          <w:sz w:val="22"/>
-          <w:szCs w:val="22"/>
-        </w:rPr>
-        <w:t>se comunicarem exclusivamente por chat</w:t>
-      </w:r>
-      <w:r>
-        <w:rPr>
-          <w:rFonts w:cs="Arial"/>
-          <w:color w:val="auto"/>
-          <w:sz w:val="22"/>
-          <w:szCs w:val="22"/>
-        </w:rPr>
-        <w:t>.</w:t>
-      </w:r>
-      <w:r>
-        <w:t xml:space="preserve"> </w:t>
-      </w:r>
-      <w:r>
-        <w:rPr>
-          <w:rFonts w:cs="Arial"/>
-          <w:color w:val="auto"/>
-          <w:sz w:val="22"/>
-          <w:szCs w:val="22"/>
-        </w:rPr>
-        <w:t>Permite que colaboradores iniciem conversas privadas com administradores.</w:t>
-      </w:r>
-      <w:r>
-        <w:rPr>
-          <w:rFonts w:cs="Arial"/>
-          <w:color w:val="auto"/>
-          <w:sz w:val="22"/>
-          <w:szCs w:val="22"/>
-        </w:rPr>
-        <w:t xml:space="preserve"> </w:t>
-      </w:r>
-      <w:r>
-        <w:rPr>
-          <w:rFonts w:cs="Arial"/>
-          <w:color w:val="auto"/>
-          <w:sz w:val="22"/>
-          <w:szCs w:val="22"/>
-        </w:rPr>
-        <w:t>O sistema deve notificar o administrador quando uma nova mensagem for enviada.</w:t>
-      </w:r>
-    </w:p>
-    <w:p>
-      <w:pPr>
-        <w:spacing w:line="360" w:lineRule="auto"/>
-        <w:ind w:firstLine="360"/>
-        <w:jc w:val="both"/>
-        <w:rPr>
-          <w:rFonts w:cs="Arial"/>
-          <w:color w:val="auto"/>
-          <w:sz w:val="22"/>
-          <w:szCs w:val="22"/>
-        </w:rPr>
-      </w:pPr>
-      <w:r>
-        <w:rPr>
-          <w:rFonts w:cs="Arial"/>
-          <w:color w:val="auto"/>
-          <w:sz w:val="22"/>
-          <w:szCs w:val="22"/>
-        </w:rPr>
-        <w:t xml:space="preserve">Prioridade: </w:t>
-      </w:r>
-      <w:r>
-        <w:rPr>
-          <w:rFonts w:cs="Arial"/>
-          <w:color w:val="auto"/>
-          <w:sz w:val="22"/>
-          <w:szCs w:val="22"/>
-        </w:rPr>
-        <w:t>Importante.</w:t>
-      </w:r>
+        <w:rPr>
+          <w:rFonts w:cs="Arial"/>
+          <w:color w:val="auto"/>
+          <w:sz w:val="22"/>
+          <w:szCs w:val="22"/>
+        </w:rPr>
+      </w:pPr>
     </w:p>
     <w:p>
       <w:pPr>
@@ -4721,7 +5532,6 @@
           <w:sz w:val="28"/>
           <w:szCs w:val="28"/>
         </w:rPr>
-        <w:lastRenderedPageBreak/>
         <w:t>APROVAÇÃO E AUTORIDADE PARA PROCEDER</w:t>
       </w:r>
     </w:p>
@@ -4935,7 +5745,7 @@
           <v:stroke joinstyle="miter"/>
           <v:path gradientshapeok="t" o:connecttype="rect"/>
         </v:shapetype>
-        <v:shape id="Caixa de Texto 22" o:spid="_x0000_s1025" type="#_x0000_t202" style="position:absolute;margin-left:-100.1pt;margin-top:0;width:26.7pt;height:14.4pt;z-index:251659264;visibility:visible;mso-position-horizontal:right;mso-position-horizontal-relative:left-margin-area;mso-position-vertical-relative:bottom-margin-area;mso-width-relative:margin;mso-height-relative:margin" o:gfxdata="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" filled="f" stroked="f" strokeweight=".5pt">
+        <v:shape id="Caixa de Texto 22" o:spid="_x0000_s1025" type="#_x0000_t202" style="position:absolute;margin-left:-124.6pt;margin-top:0;width:26.7pt;height:14.4pt;z-index:251659264;visibility:visible;mso-position-horizontal:right;mso-position-horizontal-relative:left-margin-area;mso-position-vertical-relative:bottom-margin-area;mso-width-relative:margin;mso-height-relative:margin" o:gfxdata="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" filled="f" stroked="f" strokeweight=".5pt">
           <v:textbox style="mso-fit-shape-to-text:t" inset="0,0,0,0">
             <w:txbxContent>
               <w:p>
@@ -5002,9 +5812,9 @@
       <w:lvlJc w:val="left"/>
       <w:pPr>
         <w:tabs>
-          <w:tab w:val="num" w:pos="1636"/>
+          <w:tab w:val="num" w:pos="9432"/>
         </w:tabs>
-        <w:ind w:left="1636" w:hanging="360"/>
+        <w:ind w:left="9432" w:hanging="360"/>
       </w:pPr>
       <w:rPr>
         <w:rFonts w:hint="default"/>
@@ -5376,6 +6186,119 @@
       <w:lvlJc w:val="left"/>
       <w:pPr>
         <w:ind w:left="6480" w:hanging="360"/>
+      </w:pPr>
+      <w:rPr>
+        <w:rFonts w:ascii="Wingdings" w:hAnsi="Wingdings" w:hint="default"/>
+      </w:rPr>
+    </w:lvl>
+  </w:abstractNum>
+  <w:abstractNum w:abstractNumId="4" w15:restartNumberingAfterBreak="0">
+    <w:nsid w:val="6E905537"/>
+    <w:multiLevelType w:val="hybridMultilevel"/>
+    <w:tmpl w:val="C05AB264"/>
+    <w:lvl w:ilvl="0" w:tplc="04160001">
+      <w:start w:val="1"/>
+      <w:numFmt w:val="bullet"/>
+      <w:lvlText w:val=""/>
+      <w:lvlJc w:val="left"/>
+      <w:pPr>
+        <w:ind w:left="1080" w:hanging="360"/>
+      </w:pPr>
+      <w:rPr>
+        <w:rFonts w:ascii="Symbol" w:hAnsi="Symbol" w:hint="default"/>
+      </w:rPr>
+    </w:lvl>
+    <w:lvl w:ilvl="1" w:tplc="04160003" w:tentative="1">
+      <w:start w:val="1"/>
+      <w:numFmt w:val="bullet"/>
+      <w:lvlText w:val="o"/>
+      <w:lvlJc w:val="left"/>
+      <w:pPr>
+        <w:ind w:left="1800" w:hanging="360"/>
+      </w:pPr>
+      <w:rPr>
+        <w:rFonts w:ascii="Courier New" w:hAnsi="Courier New" w:cs="Courier New" w:hint="default"/>
+      </w:rPr>
+    </w:lvl>
+    <w:lvl w:ilvl="2" w:tplc="04160005" w:tentative="1">
+      <w:start w:val="1"/>
+      <w:numFmt w:val="bullet"/>
+      <w:lvlText w:val=""/>
+      <w:lvlJc w:val="left"/>
+      <w:pPr>
+        <w:ind w:left="2520" w:hanging="360"/>
+      </w:pPr>
+      <w:rPr>
+        <w:rFonts w:ascii="Wingdings" w:hAnsi="Wingdings" w:hint="default"/>
+      </w:rPr>
+    </w:lvl>
+    <w:lvl w:ilvl="3" w:tplc="04160001" w:tentative="1">
+      <w:start w:val="1"/>
+      <w:numFmt w:val="bullet"/>
+      <w:lvlText w:val=""/>
+      <w:lvlJc w:val="left"/>
+      <w:pPr>
+        <w:ind w:left="3240" w:hanging="360"/>
+      </w:pPr>
+      <w:rPr>
+        <w:rFonts w:ascii="Symbol" w:hAnsi="Symbol" w:hint="default"/>
+      </w:rPr>
+    </w:lvl>
+    <w:lvl w:ilvl="4" w:tplc="04160003" w:tentative="1">
+      <w:start w:val="1"/>
+      <w:numFmt w:val="bullet"/>
+      <w:lvlText w:val="o"/>
+      <w:lvlJc w:val="left"/>
+      <w:pPr>
+        <w:ind w:left="3960" w:hanging="360"/>
+      </w:pPr>
+      <w:rPr>
+        <w:rFonts w:ascii="Courier New" w:hAnsi="Courier New" w:cs="Courier New" w:hint="default"/>
+      </w:rPr>
+    </w:lvl>
+    <w:lvl w:ilvl="5" w:tplc="04160005" w:tentative="1">
+      <w:start w:val="1"/>
+      <w:numFmt w:val="bullet"/>
+      <w:lvlText w:val=""/>
+      <w:lvlJc w:val="left"/>
+      <w:pPr>
+        <w:ind w:left="4680" w:hanging="360"/>
+      </w:pPr>
+      <w:rPr>
+        <w:rFonts w:ascii="Wingdings" w:hAnsi="Wingdings" w:hint="default"/>
+      </w:rPr>
+    </w:lvl>
+    <w:lvl w:ilvl="6" w:tplc="04160001" w:tentative="1">
+      <w:start w:val="1"/>
+      <w:numFmt w:val="bullet"/>
+      <w:lvlText w:val=""/>
+      <w:lvlJc w:val="left"/>
+      <w:pPr>
+        <w:ind w:left="5400" w:hanging="360"/>
+      </w:pPr>
+      <w:rPr>
+        <w:rFonts w:ascii="Symbol" w:hAnsi="Symbol" w:hint="default"/>
+      </w:rPr>
+    </w:lvl>
+    <w:lvl w:ilvl="7" w:tplc="04160003" w:tentative="1">
+      <w:start w:val="1"/>
+      <w:numFmt w:val="bullet"/>
+      <w:lvlText w:val="o"/>
+      <w:lvlJc w:val="left"/>
+      <w:pPr>
+        <w:ind w:left="6120" w:hanging="360"/>
+      </w:pPr>
+      <w:rPr>
+        <w:rFonts w:ascii="Courier New" w:hAnsi="Courier New" w:cs="Courier New" w:hint="default"/>
+      </w:rPr>
+    </w:lvl>
+    <w:lvl w:ilvl="8" w:tplc="04160005" w:tentative="1">
+      <w:start w:val="1"/>
+      <w:numFmt w:val="bullet"/>
+      <w:lvlText w:val=""/>
+      <w:lvlJc w:val="left"/>
+      <w:pPr>
+        <w:ind w:left="6840" w:hanging="360"/>
       </w:pPr>
       <w:rPr>
         <w:rFonts w:ascii="Wingdings" w:hAnsi="Wingdings" w:hint="default"/>
@@ -5408,6 +6331,9 @@
   </w:num>
   <w:num w:numId="8" w16cid:durableId="1840735629">
     <w:abstractNumId w:val="1"/>
+  </w:num>
+  <w:num w:numId="9" w16cid:durableId="1716930917">
+    <w:abstractNumId w:val="4"/>
   </w:num>
 </w:numbering>
 </file>
@@ -5810,7 +6736,7 @@
   <w:style w:type="paragraph" w:default="1" w:styleId="Normal">
     <w:name w:val="Normal"/>
     <w:qFormat/>
-    <w:rsid w:val="00C5534F"/>
+    <w:rsid w:val="00B11AC9"/>
   </w:style>
   <w:style w:type="paragraph" w:styleId="Ttulo1">
     <w:name w:val="heading 1"/>
@@ -5850,7 +6776,6 @@
         <w:numId w:val="4"/>
       </w:numPr>
       <w:tabs>
-        <w:tab w:val="clear" w:pos="1636"/>
         <w:tab w:val="num" w:pos="360"/>
       </w:tabs>
       <w:spacing w:before="360" w:after="120" w:line="240" w:lineRule="auto"/>
@@ -5889,7 +6814,6 @@
   <w:style w:type="character" w:default="1" w:styleId="Fontepargpadro">
     <w:name w:val="Default Paragraph Font"/>
     <w:uiPriority w:val="1"/>
-    <w:semiHidden/>
     <w:unhideWhenUsed/>
   </w:style>
   <w:style w:type="table" w:default="1" w:styleId="Tabelanormal">
@@ -6621,10 +7545,12 @@
     <w:rsid w:val="00B42A3E"/>
     <w:rsid w:val="00B51C0B"/>
     <w:rsid w:val="00BE7F96"/>
+    <w:rsid w:val="00CA4C3D"/>
     <w:rsid w:val="00D32ED5"/>
     <w:rsid w:val="00D76615"/>
     <w:rsid w:val="00DB7D22"/>
     <w:rsid w:val="00E42719"/>
+    <w:rsid w:val="00E570E2"/>
     <w:rsid w:val="00F654F9"/>
     <w:rsid w:val="00F95822"/>
     <w:rsid w:val="00FF06F9"/>
@@ -7362,6 +8288,10 @@
 </file>
 
 <file path=customXml/item1.xml><?xml version="1.0" encoding="utf-8"?>
+<b:Sources xmlns:b="http://schemas.openxmlformats.org/officeDocument/2006/bibliography" SelectedStyle="\apasixtheditionofficeonline.xsl" StyleName="APA" Version="6"/>
+</file>
+
+<file path=customXml/item2.xml><?xml version="1.0" encoding="utf-8"?>
 <?mso-contentType ?>
 <FormTemplates xmlns="http://schemas.microsoft.com/sharepoint/v3/contenttype/forms">
   <Display>DocumentLibraryForm</Display>
@@ -7370,22 +8300,18 @@
 </FormTemplates>
 </file>
 
-<file path=customXml/item2.xml><?xml version="1.0" encoding="utf-8"?>
-<b:Sources xmlns:b="http://schemas.openxmlformats.org/officeDocument/2006/bibliography" SelectedStyle="\apasixtheditionofficeonline.xsl" StyleName="APA" Version="6"/>
+<file path=customXml/itemProps1.xml><?xml version="1.0" encoding="utf-8"?>
+<ds:datastoreItem xmlns:ds="http://schemas.openxmlformats.org/officeDocument/2006/customXml" ds:itemID="{4D33A12F-5A46-4DEF-836E-8A5BAFB939FC}">
+  <ds:schemaRefs>
+    <ds:schemaRef ds:uri="http://schemas.openxmlformats.org/officeDocument/2006/bibliography"/>
+  </ds:schemaRefs>
+</ds:datastoreItem>
 </file>
 
-<file path=customXml/itemProps1.xml><?xml version="1.0" encoding="utf-8"?>
+<file path=customXml/itemProps2.xml><?xml version="1.0" encoding="utf-8"?>
 <ds:datastoreItem xmlns:ds="http://schemas.openxmlformats.org/officeDocument/2006/customXml" ds:itemID="{EE371770-17E6-4153-B66C-5ABDCB7E1816}">
   <ds:schemaRefs>
     <ds:schemaRef ds:uri="http://schemas.microsoft.com/sharepoint/v3/contenttype/forms"/>
   </ds:schemaRefs>
 </ds:datastoreItem>
-</file>
-
-<file path=customXml/itemProps2.xml><?xml version="1.0" encoding="utf-8"?>
-<ds:datastoreItem xmlns:ds="http://schemas.openxmlformats.org/officeDocument/2006/customXml" ds:itemID="{4D33A12F-5A46-4DEF-836E-8A5BAFB939FC}">
-  <ds:schemaRefs>
-    <ds:schemaRef ds:uri="http://schemas.openxmlformats.org/officeDocument/2006/bibliography"/>
-  </ds:schemaRefs>
-</ds:datastoreItem>
 </file>